--- a/BaiTap/CHƯƠNG 6/Bài Tập Chương 6 - Trắc nghiệm.docx
+++ b/BaiTap/CHƯƠNG 6/Bài Tập Chương 6 - Trắc nghiệm.docx
@@ -4,6 +4,7 @@
   <w:body>
     <w:p>
       <w:pPr>
+        <w:spacing w:line="360" w:lineRule="auto"/>
         <w:rPr>
           <w:b/>
           <w:bCs/>
@@ -75,6 +76,7 @@
           <w:ilvl w:val="0"/>
           <w:numId w:val="74"/>
         </w:numPr>
+        <w:spacing w:line="360" w:lineRule="auto"/>
       </w:pPr>
       <w:proofErr w:type="spellStart"/>
       <w:r>
@@ -137,6 +139,7 @@
           <w:ilvl w:val="0"/>
           <w:numId w:val="74"/>
         </w:numPr>
+        <w:spacing w:line="360" w:lineRule="auto"/>
       </w:pPr>
       <w:proofErr w:type="spellStart"/>
       <w:r>
@@ -199,6 +202,7 @@
           <w:ilvl w:val="0"/>
           <w:numId w:val="74"/>
         </w:numPr>
+        <w:spacing w:line="360" w:lineRule="auto"/>
       </w:pPr>
       <w:proofErr w:type="spellStart"/>
       <w:r>
@@ -245,6 +249,7 @@
           <w:ilvl w:val="0"/>
           <w:numId w:val="74"/>
         </w:numPr>
+        <w:spacing w:line="360" w:lineRule="auto"/>
       </w:pPr>
       <w:proofErr w:type="spellStart"/>
       <w:r>
@@ -294,6 +299,7 @@
     </w:p>
     <w:p>
       <w:pPr>
+        <w:spacing w:line="360" w:lineRule="auto"/>
         <w:rPr>
           <w:b/>
           <w:bCs/>
@@ -302,6 +308,7 @@
     </w:p>
     <w:p>
       <w:pPr>
+        <w:spacing w:line="360" w:lineRule="auto"/>
         <w:rPr>
           <w:b/>
           <w:bCs/>
@@ -421,6 +428,7 @@
           <w:ilvl w:val="0"/>
           <w:numId w:val="75"/>
         </w:numPr>
+        <w:spacing w:line="360" w:lineRule="auto"/>
       </w:pPr>
       <w:proofErr w:type="spellStart"/>
       <w:r>
@@ -451,6 +459,7 @@
           <w:ilvl w:val="0"/>
           <w:numId w:val="75"/>
         </w:numPr>
+        <w:spacing w:line="360" w:lineRule="auto"/>
       </w:pPr>
       <w:proofErr w:type="spellStart"/>
       <w:r>
@@ -497,6 +506,7 @@
           <w:ilvl w:val="0"/>
           <w:numId w:val="75"/>
         </w:numPr>
+        <w:spacing w:line="360" w:lineRule="auto"/>
       </w:pPr>
       <w:proofErr w:type="spellStart"/>
       <w:r>
@@ -519,6 +529,7 @@
           <w:ilvl w:val="0"/>
           <w:numId w:val="75"/>
         </w:numPr>
+        <w:spacing w:line="360" w:lineRule="auto"/>
       </w:pPr>
       <w:proofErr w:type="spellStart"/>
       <w:r>
@@ -552,6 +563,7 @@
     </w:p>
     <w:p>
       <w:pPr>
+        <w:spacing w:line="360" w:lineRule="auto"/>
         <w:rPr>
           <w:b/>
           <w:bCs/>
@@ -560,6 +572,7 @@
     </w:p>
     <w:p>
       <w:pPr>
+        <w:spacing w:line="360" w:lineRule="auto"/>
         <w:rPr>
           <w:b/>
           <w:bCs/>
@@ -663,6 +676,7 @@
     </w:p>
     <w:p>
       <w:pPr>
+        <w:spacing w:line="360" w:lineRule="auto"/>
         <w:rPr>
           <w:b/>
           <w:bCs/>
@@ -692,57 +706,94 @@
             <w:tcW w:w="10195" w:type="dxa"/>
           </w:tcPr>
           <w:p>
+            <w:pPr>
+              <w:spacing w:line="360" w:lineRule="auto"/>
+            </w:pPr>
             <w:r>
               <w:t>void swap(int a, int b) {</w:t>
             </w:r>
           </w:p>
           <w:p>
+            <w:pPr>
+              <w:spacing w:line="360" w:lineRule="auto"/>
+            </w:pPr>
             <w:r>
               <w:t xml:space="preserve">    int temp = a;</w:t>
             </w:r>
           </w:p>
           <w:p>
+            <w:pPr>
+              <w:spacing w:line="360" w:lineRule="auto"/>
+            </w:pPr>
             <w:r>
               <w:t xml:space="preserve">    a = b;</w:t>
             </w:r>
           </w:p>
           <w:p>
+            <w:pPr>
+              <w:spacing w:line="360" w:lineRule="auto"/>
+            </w:pPr>
             <w:r>
               <w:t xml:space="preserve">    b = temp;</w:t>
             </w:r>
           </w:p>
           <w:p>
+            <w:pPr>
+              <w:spacing w:line="360" w:lineRule="auto"/>
+            </w:pPr>
             <w:r>
               <w:t>}</w:t>
             </w:r>
           </w:p>
-          <w:p/>
           <w:p>
+            <w:pPr>
+              <w:spacing w:line="360" w:lineRule="auto"/>
+            </w:pPr>
+          </w:p>
+          <w:p>
+            <w:pPr>
+              <w:spacing w:line="360" w:lineRule="auto"/>
+            </w:pPr>
             <w:r>
               <w:t>int main() {</w:t>
             </w:r>
           </w:p>
           <w:p>
+            <w:pPr>
+              <w:spacing w:line="360" w:lineRule="auto"/>
+            </w:pPr>
             <w:r>
               <w:t xml:space="preserve">    int x = 5, y = 10;</w:t>
             </w:r>
           </w:p>
           <w:p>
+            <w:pPr>
+              <w:spacing w:line="360" w:lineRule="auto"/>
+            </w:pPr>
             <w:r>
               <w:t xml:space="preserve">    swap(x, y);</w:t>
             </w:r>
           </w:p>
           <w:p>
+            <w:pPr>
+              <w:spacing w:line="360" w:lineRule="auto"/>
+            </w:pPr>
             <w:r>
               <w:t xml:space="preserve">    printf("%d %d", x, y);</w:t>
             </w:r>
           </w:p>
           <w:p>
+            <w:pPr>
+              <w:spacing w:line="360" w:lineRule="auto"/>
+            </w:pPr>
             <w:r>
               <w:t xml:space="preserve">    return 0;</w:t>
             </w:r>
           </w:p>
           <w:p>
+            <w:pPr>
+              <w:spacing w:line="360" w:lineRule="auto"/>
+            </w:pPr>
             <w:r>
               <w:t>}</w:t>
             </w:r>
@@ -750,7 +801,11 @@
         </w:tc>
       </w:tr>
     </w:tbl>
-    <w:p/>
+    <w:p>
+      <w:pPr>
+        <w:spacing w:line="360" w:lineRule="auto"/>
+      </w:pPr>
+    </w:p>
     <w:p>
       <w:pPr>
         <w:pStyle w:val="ListParagraph"/>
@@ -758,6 +813,7 @@
           <w:ilvl w:val="0"/>
           <w:numId w:val="76"/>
         </w:numPr>
+        <w:spacing w:line="360" w:lineRule="auto"/>
       </w:pPr>
       <w:r>
         <w:t>5 10</w:t>
@@ -770,6 +826,7 @@
           <w:ilvl w:val="0"/>
           <w:numId w:val="76"/>
         </w:numPr>
+        <w:spacing w:line="360" w:lineRule="auto"/>
       </w:pPr>
       <w:r>
         <w:t>10 5</w:t>
@@ -782,6 +839,7 @@
           <w:ilvl w:val="0"/>
           <w:numId w:val="76"/>
         </w:numPr>
+        <w:spacing w:line="360" w:lineRule="auto"/>
       </w:pPr>
       <w:proofErr w:type="spellStart"/>
       <w:r>
@@ -812,6 +870,7 @@
           <w:ilvl w:val="0"/>
           <w:numId w:val="76"/>
         </w:numPr>
+        <w:spacing w:line="360" w:lineRule="auto"/>
       </w:pPr>
       <w:proofErr w:type="spellStart"/>
       <w:r>
@@ -837,6 +896,7 @@
     </w:p>
     <w:p>
       <w:pPr>
+        <w:spacing w:line="360" w:lineRule="auto"/>
         <w:rPr>
           <w:b/>
           <w:bCs/>
@@ -845,6 +905,7 @@
     </w:p>
     <w:p>
       <w:pPr>
+        <w:spacing w:line="360" w:lineRule="auto"/>
         <w:rPr>
           <w:b/>
           <w:bCs/>
@@ -948,6 +1009,7 @@
     </w:p>
     <w:p>
       <w:pPr>
+        <w:spacing w:line="360" w:lineRule="auto"/>
         <w:rPr>
           <w:b/>
           <w:bCs/>
@@ -977,57 +1039,95 @@
             <w:tcW w:w="10195" w:type="dxa"/>
           </w:tcPr>
           <w:p>
+            <w:pPr>
+              <w:spacing w:line="360" w:lineRule="auto"/>
+            </w:pPr>
             <w:r>
+              <w:lastRenderedPageBreak/>
               <w:t>void swap(int *a, int *b) {</w:t>
             </w:r>
           </w:p>
           <w:p>
+            <w:pPr>
+              <w:spacing w:line="360" w:lineRule="auto"/>
+            </w:pPr>
             <w:r>
               <w:t xml:space="preserve">    int temp = *a;</w:t>
             </w:r>
           </w:p>
           <w:p>
+            <w:pPr>
+              <w:spacing w:line="360" w:lineRule="auto"/>
+            </w:pPr>
             <w:r>
               <w:t xml:space="preserve">    *a = *b;</w:t>
             </w:r>
           </w:p>
           <w:p>
+            <w:pPr>
+              <w:spacing w:line="360" w:lineRule="auto"/>
+            </w:pPr>
             <w:r>
               <w:t xml:space="preserve">    *b = temp;</w:t>
             </w:r>
           </w:p>
           <w:p>
+            <w:pPr>
+              <w:spacing w:line="360" w:lineRule="auto"/>
+            </w:pPr>
             <w:r>
               <w:t>}</w:t>
             </w:r>
           </w:p>
-          <w:p/>
           <w:p>
+            <w:pPr>
+              <w:spacing w:line="360" w:lineRule="auto"/>
+            </w:pPr>
+          </w:p>
+          <w:p>
+            <w:pPr>
+              <w:spacing w:line="360" w:lineRule="auto"/>
+            </w:pPr>
             <w:r>
               <w:t>int main() {</w:t>
             </w:r>
           </w:p>
           <w:p>
+            <w:pPr>
+              <w:spacing w:line="360" w:lineRule="auto"/>
+            </w:pPr>
             <w:r>
               <w:t xml:space="preserve">    int x = 5, y = 10;</w:t>
             </w:r>
           </w:p>
           <w:p>
+            <w:pPr>
+              <w:spacing w:line="360" w:lineRule="auto"/>
+            </w:pPr>
             <w:r>
               <w:t xml:space="preserve">    swap(&amp;x, &amp;y);</w:t>
             </w:r>
           </w:p>
           <w:p>
+            <w:pPr>
+              <w:spacing w:line="360" w:lineRule="auto"/>
+            </w:pPr>
             <w:r>
               <w:t xml:space="preserve">    printf("%d %d", x, y);</w:t>
             </w:r>
           </w:p>
           <w:p>
+            <w:pPr>
+              <w:spacing w:line="360" w:lineRule="auto"/>
+            </w:pPr>
             <w:r>
               <w:t xml:space="preserve">    return 0;</w:t>
             </w:r>
           </w:p>
           <w:p>
+            <w:pPr>
+              <w:spacing w:line="360" w:lineRule="auto"/>
+            </w:pPr>
             <w:r>
               <w:t>}</w:t>
             </w:r>
@@ -1035,72 +1135,88 @@
         </w:tc>
       </w:tr>
     </w:tbl>
-    <w:p/>
     <w:p>
-      <w:r>
-        <w:t>A. 5 10</w:t>
-      </w:r>
+      <w:pPr>
+        <w:spacing w:line="360" w:lineRule="auto"/>
+      </w:pPr>
     </w:p>
     <w:p>
-      <w:r>
-        <w:t>B. 10 5</w:t>
+      <w:pPr>
+        <w:spacing w:line="360" w:lineRule="auto"/>
+      </w:pPr>
+      <w:r>
+        <w:t>A. 5 10</w:t>
       </w:r>
     </w:p>
     <w:p>
-      <w:r>
-        <w:lastRenderedPageBreak/>
-        <w:t xml:space="preserve">C. </w:t>
-      </w:r>
-      <w:proofErr w:type="spellStart"/>
-      <w:r>
-        <w:t>Lỗi</w:t>
-      </w:r>
-      <w:proofErr w:type="spellEnd"/>
-      <w:r>
-        <w:t xml:space="preserve"> </w:t>
-      </w:r>
-      <w:proofErr w:type="spellStart"/>
-      <w:r>
-        <w:t>biên</w:t>
-      </w:r>
-      <w:proofErr w:type="spellEnd"/>
-      <w:r>
-        <w:t xml:space="preserve"> </w:t>
-      </w:r>
-      <w:proofErr w:type="spellStart"/>
-      <w:r>
-        <w:t>dịch</w:t>
-      </w:r>
-      <w:proofErr w:type="spellEnd"/>
+      <w:pPr>
+        <w:spacing w:line="360" w:lineRule="auto"/>
+      </w:pPr>
+      <w:r>
+        <w:t>B. 10 5</w:t>
+      </w:r>
     </w:p>
     <w:p>
-      <w:r>
-        <w:t xml:space="preserve">D. </w:t>
-      </w:r>
-      <w:proofErr w:type="spellStart"/>
-      <w:r>
-        <w:t>Không</w:t>
-      </w:r>
-      <w:proofErr w:type="spellEnd"/>
-      <w:r>
-        <w:t xml:space="preserve"> </w:t>
-      </w:r>
-      <w:proofErr w:type="spellStart"/>
-      <w:r>
-        <w:t>xác</w:t>
-      </w:r>
-      <w:proofErr w:type="spellEnd"/>
-      <w:r>
-        <w:t xml:space="preserve"> </w:t>
-      </w:r>
-      <w:proofErr w:type="spellStart"/>
-      <w:r>
-        <w:t>định</w:t>
+      <w:pPr>
+        <w:spacing w:line="360" w:lineRule="auto"/>
+      </w:pPr>
+      <w:r>
+        <w:t xml:space="preserve">C. </w:t>
+      </w:r>
+      <w:proofErr w:type="spellStart"/>
+      <w:r>
+        <w:t>Lỗi</w:t>
+      </w:r>
+      <w:proofErr w:type="spellEnd"/>
+      <w:r>
+        <w:t xml:space="preserve"> </w:t>
+      </w:r>
+      <w:proofErr w:type="spellStart"/>
+      <w:r>
+        <w:t>biên</w:t>
+      </w:r>
+      <w:proofErr w:type="spellEnd"/>
+      <w:r>
+        <w:t xml:space="preserve"> </w:t>
+      </w:r>
+      <w:proofErr w:type="spellStart"/>
+      <w:r>
+        <w:t>dịch</w:t>
       </w:r>
       <w:proofErr w:type="spellEnd"/>
     </w:p>
     <w:p>
       <w:pPr>
+        <w:spacing w:line="360" w:lineRule="auto"/>
+      </w:pPr>
+      <w:r>
+        <w:t xml:space="preserve">D. </w:t>
+      </w:r>
+      <w:proofErr w:type="spellStart"/>
+      <w:r>
+        <w:t>Không</w:t>
+      </w:r>
+      <w:proofErr w:type="spellEnd"/>
+      <w:r>
+        <w:t xml:space="preserve"> </w:t>
+      </w:r>
+      <w:proofErr w:type="spellStart"/>
+      <w:r>
+        <w:t>xác</w:t>
+      </w:r>
+      <w:proofErr w:type="spellEnd"/>
+      <w:r>
+        <w:t xml:space="preserve"> </w:t>
+      </w:r>
+      <w:proofErr w:type="spellStart"/>
+      <w:r>
+        <w:t>định</w:t>
+      </w:r>
+      <w:proofErr w:type="spellEnd"/>
+    </w:p>
+    <w:p>
+      <w:pPr>
+        <w:spacing w:line="360" w:lineRule="auto"/>
         <w:rPr>
           <w:b/>
           <w:bCs/>
@@ -1109,6 +1225,7 @@
     </w:p>
     <w:p>
       <w:pPr>
+        <w:spacing w:line="360" w:lineRule="auto"/>
         <w:rPr>
           <w:b/>
           <w:bCs/>
@@ -1270,6 +1387,9 @@
       </w:r>
     </w:p>
     <w:p>
+      <w:pPr>
+        <w:spacing w:line="360" w:lineRule="auto"/>
+      </w:pPr>
       <w:r>
         <w:t xml:space="preserve">A. Tham </w:t>
       </w:r>
@@ -1280,6 +1400,9 @@
       <w:proofErr w:type="spellEnd"/>
     </w:p>
     <w:p>
+      <w:pPr>
+        <w:spacing w:line="360" w:lineRule="auto"/>
+      </w:pPr>
       <w:r>
         <w:t xml:space="preserve">B. Tham </w:t>
       </w:r>
@@ -1290,6 +1413,9 @@
       <w:proofErr w:type="spellEnd"/>
     </w:p>
     <w:p>
+      <w:pPr>
+        <w:spacing w:line="360" w:lineRule="auto"/>
+      </w:pPr>
       <w:r>
         <w:t xml:space="preserve">C. </w:t>
       </w:r>
@@ -1324,6 +1450,9 @@
       <w:proofErr w:type="spellEnd"/>
     </w:p>
     <w:p>
+      <w:pPr>
+        <w:spacing w:line="360" w:lineRule="auto"/>
+      </w:pPr>
       <w:r>
         <w:t xml:space="preserve">D. </w:t>
       </w:r>
@@ -1351,6 +1480,7 @@
     </w:p>
     <w:p>
       <w:pPr>
+        <w:spacing w:line="360" w:lineRule="auto"/>
         <w:rPr>
           <w:b/>
           <w:bCs/>
@@ -1359,6 +1489,7 @@
     </w:p>
     <w:p>
       <w:pPr>
+        <w:spacing w:line="360" w:lineRule="auto"/>
         <w:rPr>
           <w:b/>
           <w:bCs/>
@@ -1584,6 +1715,9 @@
       </w:r>
     </w:p>
     <w:p>
+      <w:pPr>
+        <w:spacing w:line="360" w:lineRule="auto"/>
+      </w:pPr>
       <w:r>
         <w:t xml:space="preserve">A. Thay </w:t>
       </w:r>
@@ -1594,6 +1728,9 @@
       <w:proofErr w:type="spellEnd"/>
     </w:p>
     <w:p>
+      <w:pPr>
+        <w:spacing w:line="360" w:lineRule="auto"/>
+      </w:pPr>
       <w:r>
         <w:t xml:space="preserve">B. </w:t>
       </w:r>
@@ -1620,6 +1757,9 @@
       <w:proofErr w:type="spellEnd"/>
     </w:p>
     <w:p>
+      <w:pPr>
+        <w:spacing w:line="360" w:lineRule="auto"/>
+      </w:pPr>
       <w:r>
         <w:t xml:space="preserve">C. </w:t>
       </w:r>
@@ -1646,6 +1786,9 @@
       <w:proofErr w:type="spellEnd"/>
     </w:p>
     <w:p>
+      <w:pPr>
+        <w:spacing w:line="360" w:lineRule="auto"/>
+      </w:pPr>
       <w:r>
         <w:t xml:space="preserve">D. </w:t>
       </w:r>
@@ -1689,6 +1832,7 @@
     </w:p>
     <w:p>
       <w:pPr>
+        <w:spacing w:line="360" w:lineRule="auto"/>
         <w:rPr>
           <w:b/>
           <w:bCs/>
@@ -1697,6 +1841,7 @@
     </w:p>
     <w:p>
       <w:pPr>
+        <w:spacing w:line="360" w:lineRule="auto"/>
         <w:rPr>
           <w:b/>
           <w:bCs/>
@@ -1815,6 +1960,9 @@
       </w:r>
     </w:p>
     <w:p>
+      <w:pPr>
+        <w:spacing w:line="360" w:lineRule="auto"/>
+      </w:pPr>
       <w:r>
         <w:t xml:space="preserve">A. </w:t>
       </w:r>
@@ -1849,6 +1997,9 @@
       <w:proofErr w:type="spellEnd"/>
     </w:p>
     <w:p>
+      <w:pPr>
+        <w:spacing w:line="360" w:lineRule="auto"/>
+      </w:pPr>
       <w:r>
         <w:t xml:space="preserve">B. </w:t>
       </w:r>
@@ -1875,7 +2026,11 @@
       <w:proofErr w:type="spellEnd"/>
     </w:p>
     <w:p>
-      <w:r>
+      <w:pPr>
+        <w:spacing w:line="360" w:lineRule="auto"/>
+      </w:pPr>
+      <w:r>
+        <w:lastRenderedPageBreak/>
         <w:t xml:space="preserve">C. </w:t>
       </w:r>
       <w:proofErr w:type="spellStart"/>
@@ -1917,6 +2072,9 @@
       <w:proofErr w:type="spellEnd"/>
     </w:p>
     <w:p>
+      <w:pPr>
+        <w:spacing w:line="360" w:lineRule="auto"/>
+      </w:pPr>
       <w:r>
         <w:t xml:space="preserve">D. </w:t>
       </w:r>
@@ -1952,6 +2110,7 @@
     </w:p>
     <w:p>
       <w:pPr>
+        <w:spacing w:line="360" w:lineRule="auto"/>
         <w:rPr>
           <w:b/>
           <w:bCs/>
@@ -1960,6 +2119,7 @@
     </w:p>
     <w:p>
       <w:pPr>
+        <w:spacing w:line="360" w:lineRule="auto"/>
         <w:rPr>
           <w:b/>
           <w:bCs/>
@@ -2079,6 +2239,7 @@
     </w:p>
     <w:p>
       <w:pPr>
+        <w:spacing w:line="360" w:lineRule="auto"/>
         <w:rPr>
           <w:b/>
           <w:bCs/>
@@ -2108,47 +2269,78 @@
             <w:tcW w:w="10195" w:type="dxa"/>
           </w:tcPr>
           <w:p>
+            <w:pPr>
+              <w:spacing w:line="360" w:lineRule="auto"/>
+            </w:pPr>
             <w:r>
               <w:t>void increment(int *a) {</w:t>
             </w:r>
           </w:p>
           <w:p>
+            <w:pPr>
+              <w:spacing w:line="360" w:lineRule="auto"/>
+            </w:pPr>
             <w:r>
               <w:t xml:space="preserve">    *a = *a + 1;</w:t>
             </w:r>
           </w:p>
           <w:p>
+            <w:pPr>
+              <w:spacing w:line="360" w:lineRule="auto"/>
+            </w:pPr>
             <w:r>
               <w:t>}</w:t>
             </w:r>
           </w:p>
-          <w:p/>
           <w:p>
+            <w:pPr>
+              <w:spacing w:line="360" w:lineRule="auto"/>
+            </w:pPr>
+          </w:p>
+          <w:p>
+            <w:pPr>
+              <w:spacing w:line="360" w:lineRule="auto"/>
+            </w:pPr>
             <w:r>
               <w:t>int main() {</w:t>
             </w:r>
           </w:p>
           <w:p>
+            <w:pPr>
+              <w:spacing w:line="360" w:lineRule="auto"/>
+            </w:pPr>
             <w:r>
               <w:t xml:space="preserve">    int x = 10;</w:t>
             </w:r>
           </w:p>
           <w:p>
+            <w:pPr>
+              <w:spacing w:line="360" w:lineRule="auto"/>
+            </w:pPr>
             <w:r>
               <w:t xml:space="preserve">    increment(&amp;x);</w:t>
             </w:r>
           </w:p>
           <w:p>
+            <w:pPr>
+              <w:spacing w:line="360" w:lineRule="auto"/>
+            </w:pPr>
             <w:r>
               <w:t xml:space="preserve">    printf("%d", x);</w:t>
             </w:r>
           </w:p>
           <w:p>
+            <w:pPr>
+              <w:spacing w:line="360" w:lineRule="auto"/>
+            </w:pPr>
             <w:r>
               <w:t xml:space="preserve">    return 0;</w:t>
             </w:r>
           </w:p>
           <w:p>
+            <w:pPr>
+              <w:spacing w:line="360" w:lineRule="auto"/>
+            </w:pPr>
             <w:r>
               <w:t>}</w:t>
             </w:r>
@@ -2156,71 +2348,88 @@
         </w:tc>
       </w:tr>
     </w:tbl>
-    <w:p/>
     <w:p>
-      <w:r>
-        <w:t>A. 10</w:t>
-      </w:r>
+      <w:pPr>
+        <w:spacing w:line="360" w:lineRule="auto"/>
+      </w:pPr>
     </w:p>
     <w:p>
-      <w:r>
-        <w:t>B. 11</w:t>
+      <w:pPr>
+        <w:spacing w:line="360" w:lineRule="auto"/>
+      </w:pPr>
+      <w:r>
+        <w:t>A. 10</w:t>
       </w:r>
     </w:p>
     <w:p>
-      <w:r>
-        <w:t xml:space="preserve">C. </w:t>
-      </w:r>
-      <w:proofErr w:type="spellStart"/>
-      <w:r>
-        <w:t>Lỗi</w:t>
-      </w:r>
-      <w:proofErr w:type="spellEnd"/>
-      <w:r>
-        <w:t xml:space="preserve"> </w:t>
-      </w:r>
-      <w:proofErr w:type="spellStart"/>
-      <w:r>
-        <w:t>biên</w:t>
-      </w:r>
-      <w:proofErr w:type="spellEnd"/>
-      <w:r>
-        <w:t xml:space="preserve"> </w:t>
-      </w:r>
-      <w:proofErr w:type="spellStart"/>
-      <w:r>
-        <w:t>dịch</w:t>
-      </w:r>
-      <w:proofErr w:type="spellEnd"/>
+      <w:pPr>
+        <w:spacing w:line="360" w:lineRule="auto"/>
+      </w:pPr>
+      <w:r>
+        <w:t>B. 11</w:t>
+      </w:r>
     </w:p>
     <w:p>
-      <w:r>
-        <w:t xml:space="preserve">D. </w:t>
-      </w:r>
-      <w:proofErr w:type="spellStart"/>
-      <w:r>
-        <w:t>Không</w:t>
-      </w:r>
-      <w:proofErr w:type="spellEnd"/>
-      <w:r>
-        <w:t xml:space="preserve"> </w:t>
-      </w:r>
-      <w:proofErr w:type="spellStart"/>
-      <w:r>
-        <w:t>xác</w:t>
-      </w:r>
-      <w:proofErr w:type="spellEnd"/>
-      <w:r>
-        <w:t xml:space="preserve"> </w:t>
-      </w:r>
-      <w:proofErr w:type="spellStart"/>
-      <w:r>
-        <w:t>định</w:t>
+      <w:pPr>
+        <w:spacing w:line="360" w:lineRule="auto"/>
+      </w:pPr>
+      <w:r>
+        <w:t xml:space="preserve">C. </w:t>
+      </w:r>
+      <w:proofErr w:type="spellStart"/>
+      <w:r>
+        <w:t>Lỗi</w:t>
+      </w:r>
+      <w:proofErr w:type="spellEnd"/>
+      <w:r>
+        <w:t xml:space="preserve"> </w:t>
+      </w:r>
+      <w:proofErr w:type="spellStart"/>
+      <w:r>
+        <w:t>biên</w:t>
+      </w:r>
+      <w:proofErr w:type="spellEnd"/>
+      <w:r>
+        <w:t xml:space="preserve"> </w:t>
+      </w:r>
+      <w:proofErr w:type="spellStart"/>
+      <w:r>
+        <w:t>dịch</w:t>
       </w:r>
       <w:proofErr w:type="spellEnd"/>
     </w:p>
     <w:p>
       <w:pPr>
+        <w:spacing w:line="360" w:lineRule="auto"/>
+      </w:pPr>
+      <w:r>
+        <w:t xml:space="preserve">D. </w:t>
+      </w:r>
+      <w:proofErr w:type="spellStart"/>
+      <w:r>
+        <w:t>Không</w:t>
+      </w:r>
+      <w:proofErr w:type="spellEnd"/>
+      <w:r>
+        <w:t xml:space="preserve"> </w:t>
+      </w:r>
+      <w:proofErr w:type="spellStart"/>
+      <w:r>
+        <w:t>xác</w:t>
+      </w:r>
+      <w:proofErr w:type="spellEnd"/>
+      <w:r>
+        <w:t xml:space="preserve"> </w:t>
+      </w:r>
+      <w:proofErr w:type="spellStart"/>
+      <w:r>
+        <w:t>định</w:t>
+      </w:r>
+      <w:proofErr w:type="spellEnd"/>
+    </w:p>
+    <w:p>
+      <w:pPr>
+        <w:spacing w:line="360" w:lineRule="auto"/>
         <w:rPr>
           <w:b/>
           <w:bCs/>
@@ -2229,6 +2438,7 @@
     </w:p>
     <w:p>
       <w:pPr>
+        <w:spacing w:line="360" w:lineRule="auto"/>
         <w:rPr>
           <w:b/>
           <w:bCs/>
@@ -2395,6 +2605,9 @@
       </w:r>
     </w:p>
     <w:p>
+      <w:pPr>
+        <w:spacing w:line="360" w:lineRule="auto"/>
+      </w:pPr>
       <w:r>
         <w:t xml:space="preserve">A. </w:t>
       </w:r>
@@ -2461,6 +2674,9 @@
       <w:proofErr w:type="spellEnd"/>
     </w:p>
     <w:p>
+      <w:pPr>
+        <w:spacing w:line="360" w:lineRule="auto"/>
+      </w:pPr>
       <w:r>
         <w:t xml:space="preserve">B. </w:t>
       </w:r>
@@ -2511,6 +2727,9 @@
       <w:proofErr w:type="spellEnd"/>
     </w:p>
     <w:p>
+      <w:pPr>
+        <w:spacing w:line="360" w:lineRule="auto"/>
+      </w:pPr>
       <w:r>
         <w:t xml:space="preserve">C. </w:t>
       </w:r>
@@ -2577,6 +2796,9 @@
       <w:proofErr w:type="spellEnd"/>
     </w:p>
     <w:p>
+      <w:pPr>
+        <w:spacing w:line="360" w:lineRule="auto"/>
+      </w:pPr>
       <w:r>
         <w:t xml:space="preserve">D. </w:t>
       </w:r>
@@ -2628,6 +2850,7 @@
     </w:p>
     <w:p>
       <w:pPr>
+        <w:spacing w:line="360" w:lineRule="auto"/>
         <w:rPr>
           <w:b/>
           <w:bCs/>
@@ -2636,6 +2859,7 @@
     </w:p>
     <w:p>
       <w:pPr>
+        <w:spacing w:line="360" w:lineRule="auto"/>
         <w:rPr>
           <w:b/>
           <w:bCs/>
@@ -2749,6 +2973,9 @@
       </w:r>
     </w:p>
     <w:p>
+      <w:pPr>
+        <w:spacing w:line="360" w:lineRule="auto"/>
+      </w:pPr>
       <w:r>
         <w:t xml:space="preserve">A. Tham </w:t>
       </w:r>
@@ -2759,8 +2986,10 @@
       <w:proofErr w:type="spellEnd"/>
     </w:p>
     <w:p>
-      <w:r>
-        <w:lastRenderedPageBreak/>
+      <w:pPr>
+        <w:spacing w:line="360" w:lineRule="auto"/>
+      </w:pPr>
+      <w:r>
         <w:t xml:space="preserve">B. Tham </w:t>
       </w:r>
       <w:proofErr w:type="spellStart"/>
@@ -2770,6 +2999,9 @@
       <w:proofErr w:type="spellEnd"/>
     </w:p>
     <w:p>
+      <w:pPr>
+        <w:spacing w:line="360" w:lineRule="auto"/>
+      </w:pPr>
       <w:r>
         <w:t xml:space="preserve">C. </w:t>
       </w:r>
@@ -2804,6 +3036,9 @@
       <w:proofErr w:type="spellEnd"/>
     </w:p>
     <w:p>
+      <w:pPr>
+        <w:spacing w:line="360" w:lineRule="auto"/>
+      </w:pPr>
       <w:r>
         <w:t xml:space="preserve">D. </w:t>
       </w:r>
@@ -2831,6 +3066,7 @@
     </w:p>
     <w:p>
       <w:pPr>
+        <w:spacing w:line="360" w:lineRule="auto"/>
         <w:rPr>
           <w:b/>
           <w:bCs/>
@@ -2839,6 +3075,397 @@
     </w:p>
     <w:p>
       <w:pPr>
+        <w:spacing w:line="360" w:lineRule="auto"/>
+        <w:rPr>
+          <w:b/>
+          <w:bCs/>
+        </w:rPr>
+      </w:pPr>
+      <w:proofErr w:type="spellStart"/>
+      <w:r>
+        <w:rPr>
+          <w:b/>
+          <w:bCs/>
+        </w:rPr>
+        <w:lastRenderedPageBreak/>
+        <w:t>Câu</w:t>
+      </w:r>
+      <w:proofErr w:type="spellEnd"/>
+      <w:r>
+        <w:rPr>
+          <w:b/>
+          <w:bCs/>
+        </w:rPr>
+        <w:t xml:space="preserve"> 11:</w:t>
+      </w:r>
+      <w:r>
+        <w:rPr>
+          <w:b/>
+          <w:bCs/>
+        </w:rPr>
+        <w:t xml:space="preserve"> </w:t>
+      </w:r>
+      <w:proofErr w:type="spellStart"/>
+      <w:r>
+        <w:t>Điều</w:t>
+      </w:r>
+      <w:proofErr w:type="spellEnd"/>
+      <w:r>
+        <w:t xml:space="preserve"> </w:t>
+      </w:r>
+      <w:proofErr w:type="spellStart"/>
+      <w:r>
+        <w:t>gì</w:t>
+      </w:r>
+      <w:proofErr w:type="spellEnd"/>
+      <w:r>
+        <w:t xml:space="preserve"> </w:t>
+      </w:r>
+      <w:proofErr w:type="spellStart"/>
+      <w:r>
+        <w:t>sẽ</w:t>
+      </w:r>
+      <w:proofErr w:type="spellEnd"/>
+      <w:r>
+        <w:t xml:space="preserve"> </w:t>
+      </w:r>
+      <w:proofErr w:type="spellStart"/>
+      <w:r>
+        <w:t>xảy</w:t>
+      </w:r>
+      <w:proofErr w:type="spellEnd"/>
+      <w:r>
+        <w:t xml:space="preserve"> </w:t>
+      </w:r>
+      <w:proofErr w:type="spellStart"/>
+      <w:r>
+        <w:t>ra</w:t>
+      </w:r>
+      <w:proofErr w:type="spellEnd"/>
+      <w:r>
+        <w:t xml:space="preserve"> </w:t>
+      </w:r>
+      <w:proofErr w:type="spellStart"/>
+      <w:r>
+        <w:t>nếu</w:t>
+      </w:r>
+      <w:proofErr w:type="spellEnd"/>
+      <w:r>
+        <w:t xml:space="preserve"> </w:t>
+      </w:r>
+      <w:proofErr w:type="spellStart"/>
+      <w:r>
+        <w:t>bạn</w:t>
+      </w:r>
+      <w:proofErr w:type="spellEnd"/>
+      <w:r>
+        <w:t xml:space="preserve"> </w:t>
+      </w:r>
+      <w:proofErr w:type="spellStart"/>
+      <w:r>
+        <w:t>thay</w:t>
+      </w:r>
+      <w:proofErr w:type="spellEnd"/>
+      <w:r>
+        <w:t xml:space="preserve"> </w:t>
+      </w:r>
+      <w:proofErr w:type="spellStart"/>
+      <w:r>
+        <w:t>đổi</w:t>
+      </w:r>
+      <w:proofErr w:type="spellEnd"/>
+      <w:r>
+        <w:t xml:space="preserve"> </w:t>
+      </w:r>
+      <w:proofErr w:type="spellStart"/>
+      <w:r>
+        <w:t>giá</w:t>
+      </w:r>
+      <w:proofErr w:type="spellEnd"/>
+      <w:r>
+        <w:t xml:space="preserve"> </w:t>
+      </w:r>
+      <w:proofErr w:type="spellStart"/>
+      <w:r>
+        <w:t>trị</w:t>
+      </w:r>
+      <w:proofErr w:type="spellEnd"/>
+      <w:r>
+        <w:t xml:space="preserve"> </w:t>
+      </w:r>
+      <w:proofErr w:type="spellStart"/>
+      <w:r>
+        <w:t>của</w:t>
+      </w:r>
+      <w:proofErr w:type="spellEnd"/>
+      <w:r>
+        <w:t xml:space="preserve"> </w:t>
+      </w:r>
+      <w:proofErr w:type="spellStart"/>
+      <w:r>
+        <w:t>một</w:t>
+      </w:r>
+      <w:proofErr w:type="spellEnd"/>
+      <w:r>
+        <w:t xml:space="preserve"> </w:t>
+      </w:r>
+      <w:proofErr w:type="spellStart"/>
+      <w:r>
+        <w:t>biến</w:t>
+      </w:r>
+      <w:proofErr w:type="spellEnd"/>
+      <w:r>
+        <w:t xml:space="preserve"> con </w:t>
+      </w:r>
+      <w:proofErr w:type="spellStart"/>
+      <w:r>
+        <w:t>trỏ</w:t>
+      </w:r>
+      <w:proofErr w:type="spellEnd"/>
+      <w:r>
+        <w:t xml:space="preserve"> </w:t>
+      </w:r>
+      <w:proofErr w:type="spellStart"/>
+      <w:r>
+        <w:t>trong</w:t>
+      </w:r>
+      <w:proofErr w:type="spellEnd"/>
+      <w:r>
+        <w:t xml:space="preserve"> </w:t>
+      </w:r>
+      <w:proofErr w:type="spellStart"/>
+      <w:r>
+        <w:t>hàm</w:t>
+      </w:r>
+      <w:proofErr w:type="spellEnd"/>
+      <w:r>
+        <w:t xml:space="preserve"> </w:t>
+      </w:r>
+      <w:proofErr w:type="spellStart"/>
+      <w:r>
+        <w:t>được</w:t>
+      </w:r>
+      <w:proofErr w:type="spellEnd"/>
+      <w:r>
+        <w:t xml:space="preserve"> </w:t>
+      </w:r>
+      <w:proofErr w:type="spellStart"/>
+      <w:r>
+        <w:t>truyền</w:t>
+      </w:r>
+      <w:proofErr w:type="spellEnd"/>
+      <w:r>
+        <w:t xml:space="preserve"> </w:t>
+      </w:r>
+      <w:proofErr w:type="spellStart"/>
+      <w:r>
+        <w:t>bằng</w:t>
+      </w:r>
+      <w:proofErr w:type="spellEnd"/>
+      <w:r>
+        <w:t xml:space="preserve"> </w:t>
+      </w:r>
+      <w:proofErr w:type="spellStart"/>
+      <w:r>
+        <w:t>tham</w:t>
+      </w:r>
+      <w:proofErr w:type="spellEnd"/>
+      <w:r>
+        <w:t xml:space="preserve"> </w:t>
+      </w:r>
+      <w:proofErr w:type="spellStart"/>
+      <w:r>
+        <w:t>chiếu</w:t>
+      </w:r>
+      <w:proofErr w:type="spellEnd"/>
+      <w:r>
+        <w:t>?</w:t>
+      </w:r>
+    </w:p>
+    <w:p>
+      <w:pPr>
+        <w:spacing w:line="360" w:lineRule="auto"/>
+      </w:pPr>
+      <w:r>
+        <w:t xml:space="preserve">A. </w:t>
+      </w:r>
+      <w:proofErr w:type="spellStart"/>
+      <w:r>
+        <w:t>Biến</w:t>
+      </w:r>
+      <w:proofErr w:type="spellEnd"/>
+      <w:r>
+        <w:t xml:space="preserve"> </w:t>
+      </w:r>
+      <w:proofErr w:type="spellStart"/>
+      <w:r>
+        <w:t>gốc</w:t>
+      </w:r>
+      <w:proofErr w:type="spellEnd"/>
+      <w:r>
+        <w:t xml:space="preserve"> </w:t>
+      </w:r>
+      <w:proofErr w:type="spellStart"/>
+      <w:r>
+        <w:t>không</w:t>
+      </w:r>
+      <w:proofErr w:type="spellEnd"/>
+      <w:r>
+        <w:t xml:space="preserve"> </w:t>
+      </w:r>
+      <w:proofErr w:type="spellStart"/>
+      <w:r>
+        <w:t>bị</w:t>
+      </w:r>
+      <w:proofErr w:type="spellEnd"/>
+      <w:r>
+        <w:t xml:space="preserve"> </w:t>
+      </w:r>
+      <w:proofErr w:type="spellStart"/>
+      <w:r>
+        <w:t>thay</w:t>
+      </w:r>
+      <w:proofErr w:type="spellEnd"/>
+      <w:r>
+        <w:t xml:space="preserve"> </w:t>
+      </w:r>
+      <w:proofErr w:type="spellStart"/>
+      <w:r>
+        <w:t>đổi</w:t>
+      </w:r>
+      <w:proofErr w:type="spellEnd"/>
+    </w:p>
+    <w:p>
+      <w:pPr>
+        <w:spacing w:line="360" w:lineRule="auto"/>
+      </w:pPr>
+      <w:r>
+        <w:t xml:space="preserve">B. </w:t>
+      </w:r>
+      <w:proofErr w:type="spellStart"/>
+      <w:r>
+        <w:t>Biến</w:t>
+      </w:r>
+      <w:proofErr w:type="spellEnd"/>
+      <w:r>
+        <w:t xml:space="preserve"> </w:t>
+      </w:r>
+      <w:proofErr w:type="spellStart"/>
+      <w:r>
+        <w:t>gốc</w:t>
+      </w:r>
+      <w:proofErr w:type="spellEnd"/>
+      <w:r>
+        <w:t xml:space="preserve"> </w:t>
+      </w:r>
+      <w:proofErr w:type="spellStart"/>
+      <w:r>
+        <w:t>bị</w:t>
+      </w:r>
+      <w:proofErr w:type="spellEnd"/>
+      <w:r>
+        <w:t xml:space="preserve"> </w:t>
+      </w:r>
+      <w:proofErr w:type="spellStart"/>
+      <w:r>
+        <w:t>thay</w:t>
+      </w:r>
+      <w:proofErr w:type="spellEnd"/>
+      <w:r>
+        <w:t xml:space="preserve"> </w:t>
+      </w:r>
+      <w:proofErr w:type="spellStart"/>
+      <w:r>
+        <w:t>đổi</w:t>
+      </w:r>
+      <w:proofErr w:type="spellEnd"/>
+    </w:p>
+    <w:p>
+      <w:pPr>
+        <w:spacing w:line="360" w:lineRule="auto"/>
+      </w:pPr>
+      <w:r>
+        <w:t xml:space="preserve">C. </w:t>
+      </w:r>
+      <w:proofErr w:type="spellStart"/>
+      <w:r>
+        <w:t>Lỗi</w:t>
+      </w:r>
+      <w:proofErr w:type="spellEnd"/>
+      <w:r>
+        <w:t xml:space="preserve"> </w:t>
+      </w:r>
+      <w:proofErr w:type="spellStart"/>
+      <w:r>
+        <w:t>biên</w:t>
+      </w:r>
+      <w:proofErr w:type="spellEnd"/>
+      <w:r>
+        <w:t xml:space="preserve"> </w:t>
+      </w:r>
+      <w:proofErr w:type="spellStart"/>
+      <w:r>
+        <w:t>dịch</w:t>
+      </w:r>
+      <w:proofErr w:type="spellEnd"/>
+    </w:p>
+    <w:p>
+      <w:pPr>
+        <w:spacing w:line="360" w:lineRule="auto"/>
+      </w:pPr>
+      <w:r>
+        <w:t xml:space="preserve">D. </w:t>
+      </w:r>
+      <w:proofErr w:type="spellStart"/>
+      <w:r>
+        <w:t>Chương</w:t>
+      </w:r>
+      <w:proofErr w:type="spellEnd"/>
+      <w:r>
+        <w:t xml:space="preserve"> </w:t>
+      </w:r>
+      <w:proofErr w:type="spellStart"/>
+      <w:r>
+        <w:t>trình</w:t>
+      </w:r>
+      <w:proofErr w:type="spellEnd"/>
+      <w:r>
+        <w:t xml:space="preserve"> </w:t>
+      </w:r>
+      <w:proofErr w:type="spellStart"/>
+      <w:r>
+        <w:t>dừng</w:t>
+      </w:r>
+      <w:proofErr w:type="spellEnd"/>
+      <w:r>
+        <w:t xml:space="preserve"> </w:t>
+      </w:r>
+      <w:proofErr w:type="spellStart"/>
+      <w:r>
+        <w:t>đột</w:t>
+      </w:r>
+      <w:proofErr w:type="spellEnd"/>
+      <w:r>
+        <w:t xml:space="preserve"> </w:t>
+      </w:r>
+      <w:proofErr w:type="spellStart"/>
+      <w:r>
+        <w:t>ngột</w:t>
+      </w:r>
+      <w:proofErr w:type="spellEnd"/>
+    </w:p>
+    <w:p>
+      <w:pPr>
+        <w:spacing w:line="360" w:lineRule="auto"/>
+        <w:rPr>
+          <w:b/>
+          <w:bCs/>
+        </w:rPr>
+      </w:pPr>
+    </w:p>
+    <w:p>
+      <w:pPr>
+        <w:spacing w:line="360" w:lineRule="auto"/>
         <w:rPr>
           <w:b/>
           <w:bCs/>
@@ -2858,7 +3485,7 @@
           <w:b/>
           <w:bCs/>
         </w:rPr>
-        <w:t xml:space="preserve"> 11:</w:t>
+        <w:t xml:space="preserve"> 12:</w:t>
       </w:r>
       <w:r>
         <w:rPr>
@@ -2869,7 +3496,63 @@
       </w:r>
       <w:proofErr w:type="spellStart"/>
       <w:r>
-        <w:t>Điều</w:t>
+        <w:t>Kết</w:t>
+      </w:r>
+      <w:proofErr w:type="spellEnd"/>
+      <w:r>
+        <w:t xml:space="preserve"> </w:t>
+      </w:r>
+      <w:proofErr w:type="spellStart"/>
+      <w:r>
+        <w:t>quả</w:t>
+      </w:r>
+      <w:proofErr w:type="spellEnd"/>
+      <w:r>
+        <w:t xml:space="preserve"> </w:t>
+      </w:r>
+      <w:proofErr w:type="spellStart"/>
+      <w:r>
+        <w:t>của</w:t>
+      </w:r>
+      <w:proofErr w:type="spellEnd"/>
+      <w:r>
+        <w:t xml:space="preserve"> </w:t>
+      </w:r>
+      <w:proofErr w:type="spellStart"/>
+      <w:r>
+        <w:t>đoạn</w:t>
+      </w:r>
+      <w:proofErr w:type="spellEnd"/>
+      <w:r>
+        <w:t xml:space="preserve"> </w:t>
+      </w:r>
+      <w:proofErr w:type="spellStart"/>
+      <w:r>
+        <w:t>mã</w:t>
+      </w:r>
+      <w:proofErr w:type="spellEnd"/>
+      <w:r>
+        <w:t xml:space="preserve"> </w:t>
+      </w:r>
+      <w:proofErr w:type="spellStart"/>
+      <w:r>
+        <w:t>dưới</w:t>
+      </w:r>
+      <w:proofErr w:type="spellEnd"/>
+      <w:r>
+        <w:t xml:space="preserve"> </w:t>
+      </w:r>
+      <w:proofErr w:type="spellStart"/>
+      <w:r>
+        <w:t>đây</w:t>
+      </w:r>
+      <w:proofErr w:type="spellEnd"/>
+      <w:r>
+        <w:t xml:space="preserve"> </w:t>
+      </w:r>
+      <w:proofErr w:type="spellStart"/>
+      <w:r>
+        <w:t>là</w:t>
       </w:r>
       <w:proofErr w:type="spellEnd"/>
       <w:r>
@@ -2878,166 +3561,6 @@
       <w:proofErr w:type="spellStart"/>
       <w:r>
         <w:t>gì</w:t>
-      </w:r>
-      <w:proofErr w:type="spellEnd"/>
-      <w:r>
-        <w:t xml:space="preserve"> </w:t>
-      </w:r>
-      <w:proofErr w:type="spellStart"/>
-      <w:r>
-        <w:t>sẽ</w:t>
-      </w:r>
-      <w:proofErr w:type="spellEnd"/>
-      <w:r>
-        <w:t xml:space="preserve"> </w:t>
-      </w:r>
-      <w:proofErr w:type="spellStart"/>
-      <w:r>
-        <w:t>xảy</w:t>
-      </w:r>
-      <w:proofErr w:type="spellEnd"/>
-      <w:r>
-        <w:t xml:space="preserve"> </w:t>
-      </w:r>
-      <w:proofErr w:type="spellStart"/>
-      <w:r>
-        <w:t>ra</w:t>
-      </w:r>
-      <w:proofErr w:type="spellEnd"/>
-      <w:r>
-        <w:t xml:space="preserve"> </w:t>
-      </w:r>
-      <w:proofErr w:type="spellStart"/>
-      <w:r>
-        <w:t>nếu</w:t>
-      </w:r>
-      <w:proofErr w:type="spellEnd"/>
-      <w:r>
-        <w:t xml:space="preserve"> </w:t>
-      </w:r>
-      <w:proofErr w:type="spellStart"/>
-      <w:r>
-        <w:t>bạn</w:t>
-      </w:r>
-      <w:proofErr w:type="spellEnd"/>
-      <w:r>
-        <w:t xml:space="preserve"> </w:t>
-      </w:r>
-      <w:proofErr w:type="spellStart"/>
-      <w:r>
-        <w:t>thay</w:t>
-      </w:r>
-      <w:proofErr w:type="spellEnd"/>
-      <w:r>
-        <w:t xml:space="preserve"> </w:t>
-      </w:r>
-      <w:proofErr w:type="spellStart"/>
-      <w:r>
-        <w:t>đổi</w:t>
-      </w:r>
-      <w:proofErr w:type="spellEnd"/>
-      <w:r>
-        <w:t xml:space="preserve"> </w:t>
-      </w:r>
-      <w:proofErr w:type="spellStart"/>
-      <w:r>
-        <w:t>giá</w:t>
-      </w:r>
-      <w:proofErr w:type="spellEnd"/>
-      <w:r>
-        <w:t xml:space="preserve"> </w:t>
-      </w:r>
-      <w:proofErr w:type="spellStart"/>
-      <w:r>
-        <w:t>trị</w:t>
-      </w:r>
-      <w:proofErr w:type="spellEnd"/>
-      <w:r>
-        <w:t xml:space="preserve"> </w:t>
-      </w:r>
-      <w:proofErr w:type="spellStart"/>
-      <w:r>
-        <w:t>của</w:t>
-      </w:r>
-      <w:proofErr w:type="spellEnd"/>
-      <w:r>
-        <w:t xml:space="preserve"> </w:t>
-      </w:r>
-      <w:proofErr w:type="spellStart"/>
-      <w:r>
-        <w:t>một</w:t>
-      </w:r>
-      <w:proofErr w:type="spellEnd"/>
-      <w:r>
-        <w:t xml:space="preserve"> </w:t>
-      </w:r>
-      <w:proofErr w:type="spellStart"/>
-      <w:r>
-        <w:t>biến</w:t>
-      </w:r>
-      <w:proofErr w:type="spellEnd"/>
-      <w:r>
-        <w:t xml:space="preserve"> con </w:t>
-      </w:r>
-      <w:proofErr w:type="spellStart"/>
-      <w:r>
-        <w:t>trỏ</w:t>
-      </w:r>
-      <w:proofErr w:type="spellEnd"/>
-      <w:r>
-        <w:t xml:space="preserve"> </w:t>
-      </w:r>
-      <w:proofErr w:type="spellStart"/>
-      <w:r>
-        <w:t>trong</w:t>
-      </w:r>
-      <w:proofErr w:type="spellEnd"/>
-      <w:r>
-        <w:t xml:space="preserve"> </w:t>
-      </w:r>
-      <w:proofErr w:type="spellStart"/>
-      <w:r>
-        <w:t>hàm</w:t>
-      </w:r>
-      <w:proofErr w:type="spellEnd"/>
-      <w:r>
-        <w:t xml:space="preserve"> </w:t>
-      </w:r>
-      <w:proofErr w:type="spellStart"/>
-      <w:r>
-        <w:t>được</w:t>
-      </w:r>
-      <w:proofErr w:type="spellEnd"/>
-      <w:r>
-        <w:t xml:space="preserve"> </w:t>
-      </w:r>
-      <w:proofErr w:type="spellStart"/>
-      <w:r>
-        <w:t>truyền</w:t>
-      </w:r>
-      <w:proofErr w:type="spellEnd"/>
-      <w:r>
-        <w:t xml:space="preserve"> </w:t>
-      </w:r>
-      <w:proofErr w:type="spellStart"/>
-      <w:r>
-        <w:t>bằng</w:t>
-      </w:r>
-      <w:proofErr w:type="spellEnd"/>
-      <w:r>
-        <w:t xml:space="preserve"> </w:t>
-      </w:r>
-      <w:proofErr w:type="spellStart"/>
-      <w:r>
-        <w:t>tham</w:t>
-      </w:r>
-      <w:proofErr w:type="spellEnd"/>
-      <w:r>
-        <w:t xml:space="preserve"> </w:t>
-      </w:r>
-      <w:proofErr w:type="spellStart"/>
-      <w:r>
-        <w:t>chiếu</w:t>
       </w:r>
       <w:proofErr w:type="spellEnd"/>
       <w:r>
@@ -3045,278 +3568,8 @@
       </w:r>
     </w:p>
     <w:p>
-      <w:r>
-        <w:t xml:space="preserve">A. </w:t>
-      </w:r>
-      <w:proofErr w:type="spellStart"/>
-      <w:r>
-        <w:t>Biến</w:t>
-      </w:r>
-      <w:proofErr w:type="spellEnd"/>
-      <w:r>
-        <w:t xml:space="preserve"> </w:t>
-      </w:r>
-      <w:proofErr w:type="spellStart"/>
-      <w:r>
-        <w:t>gốc</w:t>
-      </w:r>
-      <w:proofErr w:type="spellEnd"/>
-      <w:r>
-        <w:t xml:space="preserve"> </w:t>
-      </w:r>
-      <w:proofErr w:type="spellStart"/>
-      <w:r>
-        <w:t>không</w:t>
-      </w:r>
-      <w:proofErr w:type="spellEnd"/>
-      <w:r>
-        <w:t xml:space="preserve"> </w:t>
-      </w:r>
-      <w:proofErr w:type="spellStart"/>
-      <w:r>
-        <w:t>bị</w:t>
-      </w:r>
-      <w:proofErr w:type="spellEnd"/>
-      <w:r>
-        <w:t xml:space="preserve"> </w:t>
-      </w:r>
-      <w:proofErr w:type="spellStart"/>
-      <w:r>
-        <w:t>thay</w:t>
-      </w:r>
-      <w:proofErr w:type="spellEnd"/>
-      <w:r>
-        <w:t xml:space="preserve"> </w:t>
-      </w:r>
-      <w:proofErr w:type="spellStart"/>
-      <w:r>
-        <w:t>đổi</w:t>
-      </w:r>
-      <w:proofErr w:type="spellEnd"/>
-    </w:p>
-    <w:p>
-      <w:r>
-        <w:t xml:space="preserve">B. </w:t>
-      </w:r>
-      <w:proofErr w:type="spellStart"/>
-      <w:r>
-        <w:t>Biến</w:t>
-      </w:r>
-      <w:proofErr w:type="spellEnd"/>
-      <w:r>
-        <w:t xml:space="preserve"> </w:t>
-      </w:r>
-      <w:proofErr w:type="spellStart"/>
-      <w:r>
-        <w:t>gốc</w:t>
-      </w:r>
-      <w:proofErr w:type="spellEnd"/>
-      <w:r>
-        <w:t xml:space="preserve"> </w:t>
-      </w:r>
-      <w:proofErr w:type="spellStart"/>
-      <w:r>
-        <w:t>bị</w:t>
-      </w:r>
-      <w:proofErr w:type="spellEnd"/>
-      <w:r>
-        <w:t xml:space="preserve"> </w:t>
-      </w:r>
-      <w:proofErr w:type="spellStart"/>
-      <w:r>
-        <w:t>thay</w:t>
-      </w:r>
-      <w:proofErr w:type="spellEnd"/>
-      <w:r>
-        <w:t xml:space="preserve"> </w:t>
-      </w:r>
-      <w:proofErr w:type="spellStart"/>
-      <w:r>
-        <w:t>đổi</w:t>
-      </w:r>
-      <w:proofErr w:type="spellEnd"/>
-    </w:p>
-    <w:p>
-      <w:r>
-        <w:t xml:space="preserve">C. </w:t>
-      </w:r>
-      <w:proofErr w:type="spellStart"/>
-      <w:r>
-        <w:t>Lỗi</w:t>
-      </w:r>
-      <w:proofErr w:type="spellEnd"/>
-      <w:r>
-        <w:t xml:space="preserve"> </w:t>
-      </w:r>
-      <w:proofErr w:type="spellStart"/>
-      <w:r>
-        <w:t>biên</w:t>
-      </w:r>
-      <w:proofErr w:type="spellEnd"/>
-      <w:r>
-        <w:t xml:space="preserve"> </w:t>
-      </w:r>
-      <w:proofErr w:type="spellStart"/>
-      <w:r>
-        <w:t>dịch</w:t>
-      </w:r>
-      <w:proofErr w:type="spellEnd"/>
-    </w:p>
-    <w:p>
-      <w:r>
-        <w:t xml:space="preserve">D. </w:t>
-      </w:r>
-      <w:proofErr w:type="spellStart"/>
-      <w:r>
-        <w:t>Chương</w:t>
-      </w:r>
-      <w:proofErr w:type="spellEnd"/>
-      <w:r>
-        <w:t xml:space="preserve"> </w:t>
-      </w:r>
-      <w:proofErr w:type="spellStart"/>
-      <w:r>
-        <w:t>trình</w:t>
-      </w:r>
-      <w:proofErr w:type="spellEnd"/>
-      <w:r>
-        <w:t xml:space="preserve"> </w:t>
-      </w:r>
-      <w:proofErr w:type="spellStart"/>
-      <w:r>
-        <w:t>dừng</w:t>
-      </w:r>
-      <w:proofErr w:type="spellEnd"/>
-      <w:r>
-        <w:t xml:space="preserve"> </w:t>
-      </w:r>
-      <w:proofErr w:type="spellStart"/>
-      <w:r>
-        <w:t>đột</w:t>
-      </w:r>
-      <w:proofErr w:type="spellEnd"/>
-      <w:r>
-        <w:t xml:space="preserve"> </w:t>
-      </w:r>
-      <w:proofErr w:type="spellStart"/>
-      <w:r>
-        <w:t>ngột</w:t>
-      </w:r>
-      <w:proofErr w:type="spellEnd"/>
-    </w:p>
-    <w:p>
-      <w:pPr>
-        <w:rPr>
-          <w:b/>
-          <w:bCs/>
-        </w:rPr>
-      </w:pPr>
-    </w:p>
-    <w:p>
-      <w:pPr>
-        <w:rPr>
-          <w:b/>
-          <w:bCs/>
-        </w:rPr>
-      </w:pPr>
-      <w:proofErr w:type="spellStart"/>
-      <w:r>
-        <w:rPr>
-          <w:b/>
-          <w:bCs/>
-        </w:rPr>
-        <w:t>Câu</w:t>
-      </w:r>
-      <w:proofErr w:type="spellEnd"/>
-      <w:r>
-        <w:rPr>
-          <w:b/>
-          <w:bCs/>
-        </w:rPr>
-        <w:t xml:space="preserve"> 12:</w:t>
-      </w:r>
-      <w:r>
-        <w:rPr>
-          <w:b/>
-          <w:bCs/>
-        </w:rPr>
-        <w:t xml:space="preserve"> </w:t>
-      </w:r>
-      <w:proofErr w:type="spellStart"/>
-      <w:r>
-        <w:t>Kết</w:t>
-      </w:r>
-      <w:proofErr w:type="spellEnd"/>
-      <w:r>
-        <w:t xml:space="preserve"> </w:t>
-      </w:r>
-      <w:proofErr w:type="spellStart"/>
-      <w:r>
-        <w:t>quả</w:t>
-      </w:r>
-      <w:proofErr w:type="spellEnd"/>
-      <w:r>
-        <w:t xml:space="preserve"> </w:t>
-      </w:r>
-      <w:proofErr w:type="spellStart"/>
-      <w:r>
-        <w:t>của</w:t>
-      </w:r>
-      <w:proofErr w:type="spellEnd"/>
-      <w:r>
-        <w:t xml:space="preserve"> </w:t>
-      </w:r>
-      <w:proofErr w:type="spellStart"/>
-      <w:r>
-        <w:t>đoạn</w:t>
-      </w:r>
-      <w:proofErr w:type="spellEnd"/>
-      <w:r>
-        <w:t xml:space="preserve"> </w:t>
-      </w:r>
-      <w:proofErr w:type="spellStart"/>
-      <w:r>
-        <w:t>mã</w:t>
-      </w:r>
-      <w:proofErr w:type="spellEnd"/>
-      <w:r>
-        <w:t xml:space="preserve"> </w:t>
-      </w:r>
-      <w:proofErr w:type="spellStart"/>
-      <w:r>
-        <w:t>dưới</w:t>
-      </w:r>
-      <w:proofErr w:type="spellEnd"/>
-      <w:r>
-        <w:t xml:space="preserve"> </w:t>
-      </w:r>
-      <w:proofErr w:type="spellStart"/>
-      <w:r>
-        <w:t>đây</w:t>
-      </w:r>
-      <w:proofErr w:type="spellEnd"/>
-      <w:r>
-        <w:t xml:space="preserve"> </w:t>
-      </w:r>
-      <w:proofErr w:type="spellStart"/>
-      <w:r>
-        <w:t>là</w:t>
-      </w:r>
-      <w:proofErr w:type="spellEnd"/>
-      <w:r>
-        <w:t xml:space="preserve"> </w:t>
-      </w:r>
-      <w:proofErr w:type="spellStart"/>
-      <w:r>
-        <w:t>gì</w:t>
-      </w:r>
-      <w:proofErr w:type="spellEnd"/>
-      <w:r>
-        <w:t>?</w:t>
-      </w:r>
-    </w:p>
-    <w:p>
-      <w:pPr>
+      <w:pPr>
+        <w:spacing w:line="360" w:lineRule="auto"/>
         <w:rPr>
           <w:b/>
           <w:bCs/>
@@ -3346,47 +3599,78 @@
             <w:tcW w:w="10195" w:type="dxa"/>
           </w:tcPr>
           <w:p>
+            <w:pPr>
+              <w:spacing w:line="360" w:lineRule="auto"/>
+            </w:pPr>
             <w:r>
               <w:t>void modify(int *a) {</w:t>
             </w:r>
           </w:p>
           <w:p>
+            <w:pPr>
+              <w:spacing w:line="360" w:lineRule="auto"/>
+            </w:pPr>
             <w:r>
               <w:t xml:space="preserve">    *a = 20;</w:t>
             </w:r>
           </w:p>
           <w:p>
+            <w:pPr>
+              <w:spacing w:line="360" w:lineRule="auto"/>
+            </w:pPr>
             <w:r>
               <w:t>}</w:t>
             </w:r>
           </w:p>
-          <w:p/>
           <w:p>
+            <w:pPr>
+              <w:spacing w:line="360" w:lineRule="auto"/>
+            </w:pPr>
+          </w:p>
+          <w:p>
+            <w:pPr>
+              <w:spacing w:line="360" w:lineRule="auto"/>
+            </w:pPr>
             <w:r>
               <w:t>int main() {</w:t>
             </w:r>
           </w:p>
           <w:p>
+            <w:pPr>
+              <w:spacing w:line="360" w:lineRule="auto"/>
+            </w:pPr>
             <w:r>
               <w:t xml:space="preserve">    int x = 10;</w:t>
             </w:r>
           </w:p>
           <w:p>
+            <w:pPr>
+              <w:spacing w:line="360" w:lineRule="auto"/>
+            </w:pPr>
             <w:r>
               <w:t xml:space="preserve">    modify(&amp;x);</w:t>
             </w:r>
           </w:p>
           <w:p>
+            <w:pPr>
+              <w:spacing w:line="360" w:lineRule="auto"/>
+            </w:pPr>
             <w:r>
               <w:t xml:space="preserve">    printf("%d", x);</w:t>
             </w:r>
           </w:p>
           <w:p>
+            <w:pPr>
+              <w:spacing w:line="360" w:lineRule="auto"/>
+            </w:pPr>
             <w:r>
               <w:t xml:space="preserve">    return 0;</w:t>
             </w:r>
           </w:p>
           <w:p>
+            <w:pPr>
+              <w:spacing w:line="360" w:lineRule="auto"/>
+            </w:pPr>
             <w:r>
               <w:t>}</w:t>
             </w:r>
@@ -3394,71 +3678,88 @@
         </w:tc>
       </w:tr>
     </w:tbl>
-    <w:p/>
     <w:p>
-      <w:r>
-        <w:t>A. 10</w:t>
-      </w:r>
+      <w:pPr>
+        <w:spacing w:line="360" w:lineRule="auto"/>
+      </w:pPr>
     </w:p>
     <w:p>
-      <w:r>
-        <w:t>B. 20</w:t>
+      <w:pPr>
+        <w:spacing w:line="360" w:lineRule="auto"/>
+      </w:pPr>
+      <w:r>
+        <w:t>A. 10</w:t>
       </w:r>
     </w:p>
     <w:p>
-      <w:r>
-        <w:t xml:space="preserve">C. </w:t>
-      </w:r>
-      <w:proofErr w:type="spellStart"/>
-      <w:r>
-        <w:t>Lỗi</w:t>
-      </w:r>
-      <w:proofErr w:type="spellEnd"/>
-      <w:r>
-        <w:t xml:space="preserve"> </w:t>
-      </w:r>
-      <w:proofErr w:type="spellStart"/>
-      <w:r>
-        <w:t>biên</w:t>
-      </w:r>
-      <w:proofErr w:type="spellEnd"/>
-      <w:r>
-        <w:t xml:space="preserve"> </w:t>
-      </w:r>
-      <w:proofErr w:type="spellStart"/>
-      <w:r>
-        <w:t>dịch</w:t>
-      </w:r>
-      <w:proofErr w:type="spellEnd"/>
+      <w:pPr>
+        <w:spacing w:line="360" w:lineRule="auto"/>
+      </w:pPr>
+      <w:r>
+        <w:t>B. 20</w:t>
+      </w:r>
     </w:p>
     <w:p>
-      <w:r>
-        <w:t xml:space="preserve">D. </w:t>
-      </w:r>
-      <w:proofErr w:type="spellStart"/>
-      <w:r>
-        <w:t>Không</w:t>
-      </w:r>
-      <w:proofErr w:type="spellEnd"/>
-      <w:r>
-        <w:t xml:space="preserve"> </w:t>
-      </w:r>
-      <w:proofErr w:type="spellStart"/>
-      <w:r>
-        <w:t>xác</w:t>
-      </w:r>
-      <w:proofErr w:type="spellEnd"/>
-      <w:r>
-        <w:t xml:space="preserve"> </w:t>
-      </w:r>
-      <w:proofErr w:type="spellStart"/>
-      <w:r>
-        <w:t>định</w:t>
+      <w:pPr>
+        <w:spacing w:line="360" w:lineRule="auto"/>
+      </w:pPr>
+      <w:r>
+        <w:t xml:space="preserve">C. </w:t>
+      </w:r>
+      <w:proofErr w:type="spellStart"/>
+      <w:r>
+        <w:t>Lỗi</w:t>
+      </w:r>
+      <w:proofErr w:type="spellEnd"/>
+      <w:r>
+        <w:t xml:space="preserve"> </w:t>
+      </w:r>
+      <w:proofErr w:type="spellStart"/>
+      <w:r>
+        <w:t>biên</w:t>
+      </w:r>
+      <w:proofErr w:type="spellEnd"/>
+      <w:r>
+        <w:t xml:space="preserve"> </w:t>
+      </w:r>
+      <w:proofErr w:type="spellStart"/>
+      <w:r>
+        <w:t>dịch</w:t>
       </w:r>
       <w:proofErr w:type="spellEnd"/>
     </w:p>
     <w:p>
       <w:pPr>
+        <w:spacing w:line="360" w:lineRule="auto"/>
+      </w:pPr>
+      <w:r>
+        <w:t xml:space="preserve">D. </w:t>
+      </w:r>
+      <w:proofErr w:type="spellStart"/>
+      <w:r>
+        <w:t>Không</w:t>
+      </w:r>
+      <w:proofErr w:type="spellEnd"/>
+      <w:r>
+        <w:t xml:space="preserve"> </w:t>
+      </w:r>
+      <w:proofErr w:type="spellStart"/>
+      <w:r>
+        <w:t>xác</w:t>
+      </w:r>
+      <w:proofErr w:type="spellEnd"/>
+      <w:r>
+        <w:t xml:space="preserve"> </w:t>
+      </w:r>
+      <w:proofErr w:type="spellStart"/>
+      <w:r>
+        <w:t>định</w:t>
+      </w:r>
+      <w:proofErr w:type="spellEnd"/>
+    </w:p>
+    <w:p>
+      <w:pPr>
+        <w:spacing w:line="360" w:lineRule="auto"/>
         <w:rPr>
           <w:b/>
           <w:bCs/>
@@ -3467,6 +3768,7 @@
     </w:p>
     <w:p>
       <w:pPr>
+        <w:spacing w:line="360" w:lineRule="auto"/>
         <w:rPr>
           <w:b/>
           <w:bCs/>
@@ -3593,6 +3895,9 @@
       </w:r>
     </w:p>
     <w:p>
+      <w:pPr>
+        <w:spacing w:line="360" w:lineRule="auto"/>
+      </w:pPr>
       <w:r>
         <w:t xml:space="preserve">A. Tham </w:t>
       </w:r>
@@ -3667,6 +3972,9 @@
       <w:proofErr w:type="spellEnd"/>
     </w:p>
     <w:p>
+      <w:pPr>
+        <w:spacing w:line="360" w:lineRule="auto"/>
+      </w:pPr>
       <w:r>
         <w:t xml:space="preserve">B. Tham </w:t>
       </w:r>
@@ -3757,6 +4065,9 @@
       <w:proofErr w:type="spellEnd"/>
     </w:p>
     <w:p>
+      <w:pPr>
+        <w:spacing w:line="360" w:lineRule="auto"/>
+      </w:pPr>
       <w:r>
         <w:t xml:space="preserve">C. Tham </w:t>
       </w:r>
@@ -3799,6 +4110,9 @@
       <w:proofErr w:type="spellEnd"/>
     </w:p>
     <w:p>
+      <w:pPr>
+        <w:spacing w:line="360" w:lineRule="auto"/>
+      </w:pPr>
       <w:r>
         <w:t xml:space="preserve">D. Tham </w:t>
       </w:r>
@@ -3882,6 +4196,7 @@
     </w:p>
     <w:p>
       <w:pPr>
+        <w:spacing w:line="360" w:lineRule="auto"/>
         <w:rPr>
           <w:b/>
           <w:bCs/>
@@ -3890,6 +4205,7 @@
     </w:p>
     <w:p>
       <w:pPr>
+        <w:spacing w:line="360" w:lineRule="auto"/>
         <w:rPr>
           <w:b/>
           <w:bCs/>
@@ -3993,6 +4309,7 @@
     </w:p>
     <w:p>
       <w:pPr>
+        <w:spacing w:line="360" w:lineRule="auto"/>
         <w:rPr>
           <w:b/>
           <w:bCs/>
@@ -4022,47 +4339,79 @@
             <w:tcW w:w="10195" w:type="dxa"/>
           </w:tcPr>
           <w:p>
+            <w:pPr>
+              <w:spacing w:line="360" w:lineRule="auto"/>
+            </w:pPr>
             <w:r>
               <w:t>void func(int a) {</w:t>
             </w:r>
           </w:p>
           <w:p>
+            <w:pPr>
+              <w:spacing w:line="360" w:lineRule="auto"/>
+            </w:pPr>
             <w:r>
+              <w:lastRenderedPageBreak/>
               <w:t xml:space="preserve">    a = 50;</w:t>
             </w:r>
           </w:p>
           <w:p>
+            <w:pPr>
+              <w:spacing w:line="360" w:lineRule="auto"/>
+            </w:pPr>
             <w:r>
               <w:t>}</w:t>
             </w:r>
           </w:p>
-          <w:p/>
           <w:p>
+            <w:pPr>
+              <w:spacing w:line="360" w:lineRule="auto"/>
+            </w:pPr>
+          </w:p>
+          <w:p>
+            <w:pPr>
+              <w:spacing w:line="360" w:lineRule="auto"/>
+            </w:pPr>
             <w:r>
               <w:t>int main() {</w:t>
             </w:r>
           </w:p>
           <w:p>
+            <w:pPr>
+              <w:spacing w:line="360" w:lineRule="auto"/>
+            </w:pPr>
             <w:r>
               <w:t xml:space="preserve">    int x = 10;</w:t>
             </w:r>
           </w:p>
           <w:p>
+            <w:pPr>
+              <w:spacing w:line="360" w:lineRule="auto"/>
+            </w:pPr>
             <w:r>
               <w:t xml:space="preserve">    func(x);</w:t>
             </w:r>
           </w:p>
           <w:p>
+            <w:pPr>
+              <w:spacing w:line="360" w:lineRule="auto"/>
+            </w:pPr>
             <w:r>
               <w:t xml:space="preserve">    printf("%d", x);</w:t>
             </w:r>
           </w:p>
           <w:p>
+            <w:pPr>
+              <w:spacing w:line="360" w:lineRule="auto"/>
+            </w:pPr>
             <w:r>
               <w:t xml:space="preserve">    return 0;</w:t>
             </w:r>
           </w:p>
           <w:p>
+            <w:pPr>
+              <w:spacing w:line="360" w:lineRule="auto"/>
+            </w:pPr>
             <w:r>
               <w:t>}</w:t>
             </w:r>
@@ -4070,72 +4419,88 @@
         </w:tc>
       </w:tr>
     </w:tbl>
-    <w:p/>
     <w:p>
-      <w:r>
-        <w:t>A. 50</w:t>
-      </w:r>
+      <w:pPr>
+        <w:spacing w:line="360" w:lineRule="auto"/>
+      </w:pPr>
     </w:p>
     <w:p>
-      <w:r>
-        <w:lastRenderedPageBreak/>
-        <w:t>B. 10</w:t>
+      <w:pPr>
+        <w:spacing w:line="360" w:lineRule="auto"/>
+      </w:pPr>
+      <w:r>
+        <w:t>A. 50</w:t>
       </w:r>
     </w:p>
     <w:p>
-      <w:r>
-        <w:t xml:space="preserve">C. </w:t>
-      </w:r>
-      <w:proofErr w:type="spellStart"/>
-      <w:r>
-        <w:t>Lỗi</w:t>
-      </w:r>
-      <w:proofErr w:type="spellEnd"/>
-      <w:r>
-        <w:t xml:space="preserve"> </w:t>
-      </w:r>
-      <w:proofErr w:type="spellStart"/>
-      <w:r>
-        <w:t>biên</w:t>
-      </w:r>
-      <w:proofErr w:type="spellEnd"/>
-      <w:r>
-        <w:t xml:space="preserve"> </w:t>
-      </w:r>
-      <w:proofErr w:type="spellStart"/>
-      <w:r>
-        <w:t>dịch</w:t>
-      </w:r>
-      <w:proofErr w:type="spellEnd"/>
+      <w:pPr>
+        <w:spacing w:line="360" w:lineRule="auto"/>
+      </w:pPr>
+      <w:r>
+        <w:t>B. 10</w:t>
+      </w:r>
     </w:p>
     <w:p>
-      <w:r>
-        <w:t xml:space="preserve">D. </w:t>
-      </w:r>
-      <w:proofErr w:type="spellStart"/>
-      <w:r>
-        <w:t>Không</w:t>
-      </w:r>
-      <w:proofErr w:type="spellEnd"/>
-      <w:r>
-        <w:t xml:space="preserve"> </w:t>
-      </w:r>
-      <w:proofErr w:type="spellStart"/>
-      <w:r>
-        <w:t>xác</w:t>
-      </w:r>
-      <w:proofErr w:type="spellEnd"/>
-      <w:r>
-        <w:t xml:space="preserve"> </w:t>
-      </w:r>
-      <w:proofErr w:type="spellStart"/>
-      <w:r>
-        <w:t>định</w:t>
+      <w:pPr>
+        <w:spacing w:line="360" w:lineRule="auto"/>
+      </w:pPr>
+      <w:r>
+        <w:t xml:space="preserve">C. </w:t>
+      </w:r>
+      <w:proofErr w:type="spellStart"/>
+      <w:r>
+        <w:t>Lỗi</w:t>
+      </w:r>
+      <w:proofErr w:type="spellEnd"/>
+      <w:r>
+        <w:t xml:space="preserve"> </w:t>
+      </w:r>
+      <w:proofErr w:type="spellStart"/>
+      <w:r>
+        <w:t>biên</w:t>
+      </w:r>
+      <w:proofErr w:type="spellEnd"/>
+      <w:r>
+        <w:t xml:space="preserve"> </w:t>
+      </w:r>
+      <w:proofErr w:type="spellStart"/>
+      <w:r>
+        <w:t>dịch</w:t>
       </w:r>
       <w:proofErr w:type="spellEnd"/>
     </w:p>
     <w:p>
       <w:pPr>
+        <w:spacing w:line="360" w:lineRule="auto"/>
+      </w:pPr>
+      <w:r>
+        <w:t xml:space="preserve">D. </w:t>
+      </w:r>
+      <w:proofErr w:type="spellStart"/>
+      <w:r>
+        <w:t>Không</w:t>
+      </w:r>
+      <w:proofErr w:type="spellEnd"/>
+      <w:r>
+        <w:t xml:space="preserve"> </w:t>
+      </w:r>
+      <w:proofErr w:type="spellStart"/>
+      <w:r>
+        <w:t>xác</w:t>
+      </w:r>
+      <w:proofErr w:type="spellEnd"/>
+      <w:r>
+        <w:t xml:space="preserve"> </w:t>
+      </w:r>
+      <w:proofErr w:type="spellStart"/>
+      <w:r>
+        <w:t>định</w:t>
+      </w:r>
+      <w:proofErr w:type="spellEnd"/>
+    </w:p>
+    <w:p>
+      <w:pPr>
+        <w:spacing w:line="360" w:lineRule="auto"/>
         <w:rPr>
           <w:b/>
           <w:bCs/>
@@ -4144,6 +4509,7 @@
     </w:p>
     <w:p>
       <w:pPr>
+        <w:spacing w:line="360" w:lineRule="auto"/>
         <w:rPr>
           <w:b/>
           <w:bCs/>
@@ -4361,6 +4727,9 @@
       </w:r>
     </w:p>
     <w:p>
+      <w:pPr>
+        <w:spacing w:line="360" w:lineRule="auto"/>
+      </w:pPr>
       <w:r>
         <w:t xml:space="preserve">A. </w:t>
       </w:r>
@@ -4387,6 +4756,9 @@
       <w:proofErr w:type="spellEnd"/>
     </w:p>
     <w:p>
+      <w:pPr>
+        <w:spacing w:line="360" w:lineRule="auto"/>
+      </w:pPr>
       <w:r>
         <w:t xml:space="preserve">B. Thay </w:t>
       </w:r>
@@ -4397,6 +4769,9 @@
       <w:proofErr w:type="spellEnd"/>
     </w:p>
     <w:p>
+      <w:pPr>
+        <w:spacing w:line="360" w:lineRule="auto"/>
+      </w:pPr>
       <w:r>
         <w:t xml:space="preserve">C. </w:t>
       </w:r>
@@ -4423,6 +4798,9 @@
       <w:proofErr w:type="spellEnd"/>
     </w:p>
     <w:p>
+      <w:pPr>
+        <w:spacing w:line="360" w:lineRule="auto"/>
+      </w:pPr>
       <w:r>
         <w:t xml:space="preserve">D. </w:t>
       </w:r>
@@ -4482,6 +4860,7 @@
     </w:p>
     <w:p>
       <w:pPr>
+        <w:spacing w:line="360" w:lineRule="auto"/>
         <w:rPr>
           <w:b/>
           <w:bCs/>
@@ -4490,6 +4869,7 @@
     </w:p>
     <w:p>
       <w:pPr>
+        <w:spacing w:line="360" w:lineRule="auto"/>
         <w:rPr>
           <w:b/>
           <w:bCs/>
@@ -4593,6 +4973,7 @@
     </w:p>
     <w:p>
       <w:pPr>
+        <w:spacing w:line="360" w:lineRule="auto"/>
         <w:rPr>
           <w:b/>
           <w:bCs/>
@@ -4622,47 +5003,78 @@
             <w:tcW w:w="10195" w:type="dxa"/>
           </w:tcPr>
           <w:p>
+            <w:pPr>
+              <w:spacing w:line="360" w:lineRule="auto"/>
+            </w:pPr>
             <w:r>
               <w:t>void change(int *ptr) {</w:t>
             </w:r>
           </w:p>
           <w:p>
+            <w:pPr>
+              <w:spacing w:line="360" w:lineRule="auto"/>
+            </w:pPr>
             <w:r>
               <w:t xml:space="preserve">    *ptr = 100;</w:t>
             </w:r>
           </w:p>
           <w:p>
+            <w:pPr>
+              <w:spacing w:line="360" w:lineRule="auto"/>
+            </w:pPr>
             <w:r>
               <w:t>}</w:t>
             </w:r>
           </w:p>
-          <w:p/>
           <w:p>
+            <w:pPr>
+              <w:spacing w:line="360" w:lineRule="auto"/>
+            </w:pPr>
+          </w:p>
+          <w:p>
+            <w:pPr>
+              <w:spacing w:line="360" w:lineRule="auto"/>
+            </w:pPr>
             <w:r>
               <w:t>int main() {</w:t>
             </w:r>
           </w:p>
           <w:p>
+            <w:pPr>
+              <w:spacing w:line="360" w:lineRule="auto"/>
+            </w:pPr>
             <w:r>
               <w:t xml:space="preserve">    int num = 25;</w:t>
             </w:r>
           </w:p>
           <w:p>
+            <w:pPr>
+              <w:spacing w:line="360" w:lineRule="auto"/>
+            </w:pPr>
             <w:r>
               <w:t xml:space="preserve">    change(&amp;num);</w:t>
             </w:r>
           </w:p>
           <w:p>
+            <w:pPr>
+              <w:spacing w:line="360" w:lineRule="auto"/>
+            </w:pPr>
             <w:r>
               <w:t xml:space="preserve">    printf("%d", num);</w:t>
             </w:r>
           </w:p>
           <w:p>
+            <w:pPr>
+              <w:spacing w:line="360" w:lineRule="auto"/>
+            </w:pPr>
             <w:r>
               <w:t xml:space="preserve">    return 0;</w:t>
             </w:r>
           </w:p>
           <w:p>
+            <w:pPr>
+              <w:spacing w:line="360" w:lineRule="auto"/>
+            </w:pPr>
             <w:r>
               <w:t>}</w:t>
             </w:r>
@@ -4670,71 +5082,88 @@
         </w:tc>
       </w:tr>
     </w:tbl>
-    <w:p/>
     <w:p>
-      <w:r>
-        <w:t>A. 25</w:t>
-      </w:r>
+      <w:pPr>
+        <w:spacing w:line="360" w:lineRule="auto"/>
+      </w:pPr>
     </w:p>
     <w:p>
-      <w:r>
-        <w:t>B. 100</w:t>
+      <w:pPr>
+        <w:spacing w:line="360" w:lineRule="auto"/>
+      </w:pPr>
+      <w:r>
+        <w:t>A. 25</w:t>
       </w:r>
     </w:p>
     <w:p>
-      <w:r>
-        <w:t xml:space="preserve">C. </w:t>
-      </w:r>
-      <w:proofErr w:type="spellStart"/>
-      <w:r>
-        <w:t>Lỗi</w:t>
-      </w:r>
-      <w:proofErr w:type="spellEnd"/>
-      <w:r>
-        <w:t xml:space="preserve"> </w:t>
-      </w:r>
-      <w:proofErr w:type="spellStart"/>
-      <w:r>
-        <w:t>biên</w:t>
-      </w:r>
-      <w:proofErr w:type="spellEnd"/>
-      <w:r>
-        <w:t xml:space="preserve"> </w:t>
-      </w:r>
-      <w:proofErr w:type="spellStart"/>
-      <w:r>
-        <w:t>dịch</w:t>
-      </w:r>
-      <w:proofErr w:type="spellEnd"/>
+      <w:pPr>
+        <w:spacing w:line="360" w:lineRule="auto"/>
+      </w:pPr>
+      <w:r>
+        <w:t>B. 100</w:t>
+      </w:r>
     </w:p>
     <w:p>
-      <w:r>
-        <w:t xml:space="preserve">D. </w:t>
-      </w:r>
-      <w:proofErr w:type="spellStart"/>
-      <w:r>
-        <w:t>Không</w:t>
-      </w:r>
-      <w:proofErr w:type="spellEnd"/>
-      <w:r>
-        <w:t xml:space="preserve"> </w:t>
-      </w:r>
-      <w:proofErr w:type="spellStart"/>
-      <w:r>
-        <w:t>xác</w:t>
-      </w:r>
-      <w:proofErr w:type="spellEnd"/>
-      <w:r>
-        <w:t xml:space="preserve"> </w:t>
-      </w:r>
-      <w:proofErr w:type="spellStart"/>
-      <w:r>
-        <w:t>định</w:t>
+      <w:pPr>
+        <w:spacing w:line="360" w:lineRule="auto"/>
+      </w:pPr>
+      <w:r>
+        <w:t xml:space="preserve">C. </w:t>
+      </w:r>
+      <w:proofErr w:type="spellStart"/>
+      <w:r>
+        <w:t>Lỗi</w:t>
+      </w:r>
+      <w:proofErr w:type="spellEnd"/>
+      <w:r>
+        <w:t xml:space="preserve"> </w:t>
+      </w:r>
+      <w:proofErr w:type="spellStart"/>
+      <w:r>
+        <w:t>biên</w:t>
+      </w:r>
+      <w:proofErr w:type="spellEnd"/>
+      <w:r>
+        <w:t xml:space="preserve"> </w:t>
+      </w:r>
+      <w:proofErr w:type="spellStart"/>
+      <w:r>
+        <w:t>dịch</w:t>
       </w:r>
       <w:proofErr w:type="spellEnd"/>
     </w:p>
     <w:p>
       <w:pPr>
+        <w:spacing w:line="360" w:lineRule="auto"/>
+      </w:pPr>
+      <w:r>
+        <w:t xml:space="preserve">D. </w:t>
+      </w:r>
+      <w:proofErr w:type="spellStart"/>
+      <w:r>
+        <w:t>Không</w:t>
+      </w:r>
+      <w:proofErr w:type="spellEnd"/>
+      <w:r>
+        <w:t xml:space="preserve"> </w:t>
+      </w:r>
+      <w:proofErr w:type="spellStart"/>
+      <w:r>
+        <w:t>xác</w:t>
+      </w:r>
+      <w:proofErr w:type="spellEnd"/>
+      <w:r>
+        <w:t xml:space="preserve"> </w:t>
+      </w:r>
+      <w:proofErr w:type="spellStart"/>
+      <w:r>
+        <w:t>định</w:t>
+      </w:r>
+      <w:proofErr w:type="spellEnd"/>
+    </w:p>
+    <w:p>
+      <w:pPr>
+        <w:spacing w:line="360" w:lineRule="auto"/>
         <w:rPr>
           <w:b/>
           <w:bCs/>
@@ -4743,6 +5172,7 @@
     </w:p>
     <w:p>
       <w:pPr>
+        <w:spacing w:line="360" w:lineRule="auto"/>
         <w:rPr>
           <w:b/>
           <w:bCs/>
@@ -4792,16 +5222,11 @@
       </w:r>
     </w:p>
     <w:p>
-      <w:r>
-        <w:t xml:space="preserve">A. </w:t>
-      </w:r>
-      <w:proofErr w:type="spellStart"/>
-      <w:r>
-        <w:t>Địa</w:t>
-      </w:r>
-      <w:proofErr w:type="spellEnd"/>
-      <w:r>
-        <w:t xml:space="preserve"> </w:t>
+      <w:pPr>
+        <w:spacing w:line="360" w:lineRule="auto"/>
+      </w:pPr>
+      <w:r>
+        <w:t xml:space="preserve">A. Địa </w:t>
       </w:r>
       <w:proofErr w:type="spellStart"/>
       <w:r>
@@ -4826,6 +5251,9 @@
       <w:proofErr w:type="spellEnd"/>
     </w:p>
     <w:p>
+      <w:pPr>
+        <w:spacing w:line="360" w:lineRule="auto"/>
+      </w:pPr>
       <w:r>
         <w:t xml:space="preserve">B. </w:t>
       </w:r>
@@ -4860,6 +5288,9 @@
       <w:proofErr w:type="spellEnd"/>
     </w:p>
     <w:p>
+      <w:pPr>
+        <w:spacing w:line="360" w:lineRule="auto"/>
+      </w:pPr>
       <w:r>
         <w:t xml:space="preserve">C. Con </w:t>
       </w:r>
@@ -4886,6 +5317,9 @@
       <w:proofErr w:type="spellEnd"/>
     </w:p>
     <w:p>
+      <w:pPr>
+        <w:spacing w:line="360" w:lineRule="auto"/>
+      </w:pPr>
       <w:r>
         <w:t xml:space="preserve">D. </w:t>
       </w:r>
@@ -4937,6 +5371,7 @@
     </w:p>
     <w:p>
       <w:pPr>
+        <w:spacing w:line="360" w:lineRule="auto"/>
         <w:rPr>
           <w:b/>
           <w:bCs/>
@@ -4945,6 +5380,7 @@
     </w:p>
     <w:p>
       <w:pPr>
+        <w:spacing w:line="360" w:lineRule="auto"/>
         <w:rPr>
           <w:b/>
           <w:bCs/>
@@ -5071,6 +5507,9 @@
       </w:r>
     </w:p>
     <w:p>
+      <w:pPr>
+        <w:spacing w:line="360" w:lineRule="auto"/>
+      </w:pPr>
       <w:r>
         <w:t xml:space="preserve">A. </w:t>
       </w:r>
@@ -5097,6 +5536,9 @@
       <w:proofErr w:type="spellEnd"/>
     </w:p>
     <w:p>
+      <w:pPr>
+        <w:spacing w:line="360" w:lineRule="auto"/>
+      </w:pPr>
       <w:r>
         <w:t xml:space="preserve">B. </w:t>
       </w:r>
@@ -5126,6 +5568,9 @@
       </w:r>
     </w:p>
     <w:p>
+      <w:pPr>
+        <w:spacing w:line="360" w:lineRule="auto"/>
+      </w:pPr>
       <w:r>
         <w:t xml:space="preserve">C. </w:t>
       </w:r>
@@ -5168,6 +5613,9 @@
       <w:proofErr w:type="spellEnd"/>
     </w:p>
     <w:p>
+      <w:pPr>
+        <w:spacing w:line="360" w:lineRule="auto"/>
+      </w:pPr>
       <w:r>
         <w:t xml:space="preserve">D. </w:t>
       </w:r>
@@ -5203,6 +5651,7 @@
     </w:p>
     <w:p>
       <w:pPr>
+        <w:spacing w:line="360" w:lineRule="auto"/>
         <w:rPr>
           <w:b/>
           <w:bCs/>
@@ -5211,6 +5660,7 @@
     </w:p>
     <w:p>
       <w:pPr>
+        <w:spacing w:line="360" w:lineRule="auto"/>
         <w:rPr>
           <w:b/>
           <w:bCs/>
@@ -5314,6 +5764,7 @@
     </w:p>
     <w:p>
       <w:pPr>
+        <w:spacing w:line="360" w:lineRule="auto"/>
         <w:rPr>
           <w:b/>
           <w:bCs/>
@@ -5343,48 +5794,78 @@
             <w:tcW w:w="10195" w:type="dxa"/>
           </w:tcPr>
           <w:p>
+            <w:pPr>
+              <w:spacing w:line="360" w:lineRule="auto"/>
+            </w:pPr>
             <w:r>
               <w:t>void modify(int *x) {</w:t>
             </w:r>
           </w:p>
           <w:p>
+            <w:pPr>
+              <w:spacing w:line="360" w:lineRule="auto"/>
+            </w:pPr>
             <w:r>
               <w:t xml:space="preserve">    *x = *x + 5;</w:t>
             </w:r>
           </w:p>
           <w:p>
+            <w:pPr>
+              <w:spacing w:line="360" w:lineRule="auto"/>
+            </w:pPr>
             <w:r>
               <w:t>}</w:t>
             </w:r>
           </w:p>
-          <w:p/>
           <w:p>
+            <w:pPr>
+              <w:spacing w:line="360" w:lineRule="auto"/>
+            </w:pPr>
+          </w:p>
+          <w:p>
+            <w:pPr>
+              <w:spacing w:line="360" w:lineRule="auto"/>
+            </w:pPr>
             <w:r>
               <w:t>int main() {</w:t>
             </w:r>
           </w:p>
           <w:p>
+            <w:pPr>
+              <w:spacing w:line="360" w:lineRule="auto"/>
+            </w:pPr>
             <w:r>
-              <w:lastRenderedPageBreak/>
               <w:t xml:space="preserve">    int a = 10;</w:t>
             </w:r>
           </w:p>
           <w:p>
+            <w:pPr>
+              <w:spacing w:line="360" w:lineRule="auto"/>
+            </w:pPr>
             <w:r>
               <w:t xml:space="preserve">    modify(&amp;a);</w:t>
             </w:r>
           </w:p>
           <w:p>
+            <w:pPr>
+              <w:spacing w:line="360" w:lineRule="auto"/>
+            </w:pPr>
             <w:r>
               <w:t xml:space="preserve">    printf("%d", a);</w:t>
             </w:r>
           </w:p>
           <w:p>
+            <w:pPr>
+              <w:spacing w:line="360" w:lineRule="auto"/>
+            </w:pPr>
             <w:r>
               <w:t xml:space="preserve">    return 0;</w:t>
             </w:r>
           </w:p>
           <w:p>
+            <w:pPr>
+              <w:spacing w:line="360" w:lineRule="auto"/>
+            </w:pPr>
             <w:r>
               <w:t>}</w:t>
             </w:r>
@@ -5392,71 +5873,89 @@
         </w:tc>
       </w:tr>
     </w:tbl>
-    <w:p/>
     <w:p>
-      <w:r>
-        <w:t>A. 10</w:t>
-      </w:r>
+      <w:pPr>
+        <w:spacing w:line="360" w:lineRule="auto"/>
+      </w:pPr>
     </w:p>
     <w:p>
-      <w:r>
-        <w:t>B. 15</w:t>
+      <w:pPr>
+        <w:spacing w:line="360" w:lineRule="auto"/>
+      </w:pPr>
+      <w:r>
+        <w:t>A. 10</w:t>
       </w:r>
     </w:p>
     <w:p>
-      <w:r>
-        <w:t xml:space="preserve">C. </w:t>
-      </w:r>
-      <w:proofErr w:type="spellStart"/>
-      <w:r>
-        <w:t>Lỗi</w:t>
-      </w:r>
-      <w:proofErr w:type="spellEnd"/>
-      <w:r>
-        <w:t xml:space="preserve"> </w:t>
-      </w:r>
-      <w:proofErr w:type="spellStart"/>
-      <w:r>
-        <w:t>biên</w:t>
-      </w:r>
-      <w:proofErr w:type="spellEnd"/>
-      <w:r>
-        <w:t xml:space="preserve"> </w:t>
-      </w:r>
-      <w:proofErr w:type="spellStart"/>
-      <w:r>
-        <w:t>dịch</w:t>
-      </w:r>
-      <w:proofErr w:type="spellEnd"/>
+      <w:pPr>
+        <w:spacing w:line="360" w:lineRule="auto"/>
+      </w:pPr>
+      <w:r>
+        <w:t>B. 15</w:t>
+      </w:r>
     </w:p>
     <w:p>
-      <w:r>
-        <w:t xml:space="preserve">D. </w:t>
-      </w:r>
-      <w:proofErr w:type="spellStart"/>
-      <w:r>
-        <w:t>Không</w:t>
-      </w:r>
-      <w:proofErr w:type="spellEnd"/>
-      <w:r>
-        <w:t xml:space="preserve"> </w:t>
-      </w:r>
-      <w:proofErr w:type="spellStart"/>
-      <w:r>
-        <w:t>xác</w:t>
-      </w:r>
-      <w:proofErr w:type="spellEnd"/>
-      <w:r>
-        <w:t xml:space="preserve"> </w:t>
-      </w:r>
-      <w:proofErr w:type="spellStart"/>
-      <w:r>
-        <w:t>định</w:t>
+      <w:pPr>
+        <w:spacing w:line="360" w:lineRule="auto"/>
+      </w:pPr>
+      <w:r>
+        <w:t xml:space="preserve">C. </w:t>
+      </w:r>
+      <w:proofErr w:type="spellStart"/>
+      <w:r>
+        <w:t>Lỗi</w:t>
+      </w:r>
+      <w:proofErr w:type="spellEnd"/>
+      <w:r>
+        <w:t xml:space="preserve"> </w:t>
+      </w:r>
+      <w:proofErr w:type="spellStart"/>
+      <w:r>
+        <w:t>biên</w:t>
+      </w:r>
+      <w:proofErr w:type="spellEnd"/>
+      <w:r>
+        <w:t xml:space="preserve"> </w:t>
+      </w:r>
+      <w:proofErr w:type="spellStart"/>
+      <w:r>
+        <w:t>dịch</w:t>
       </w:r>
       <w:proofErr w:type="spellEnd"/>
     </w:p>
     <w:p>
       <w:pPr>
+        <w:spacing w:line="360" w:lineRule="auto"/>
+      </w:pPr>
+      <w:r>
+        <w:lastRenderedPageBreak/>
+        <w:t xml:space="preserve">D. </w:t>
+      </w:r>
+      <w:proofErr w:type="spellStart"/>
+      <w:r>
+        <w:t>Không</w:t>
+      </w:r>
+      <w:proofErr w:type="spellEnd"/>
+      <w:r>
+        <w:t xml:space="preserve"> </w:t>
+      </w:r>
+      <w:proofErr w:type="spellStart"/>
+      <w:r>
+        <w:t>xác</w:t>
+      </w:r>
+      <w:proofErr w:type="spellEnd"/>
+      <w:r>
+        <w:t xml:space="preserve"> </w:t>
+      </w:r>
+      <w:proofErr w:type="spellStart"/>
+      <w:r>
+        <w:t>định</w:t>
+      </w:r>
+      <w:proofErr w:type="spellEnd"/>
+    </w:p>
+    <w:p>
+      <w:pPr>
+        <w:spacing w:line="360" w:lineRule="auto"/>
         <w:rPr>
           <w:b/>
           <w:bCs/>
@@ -5465,6 +5964,7 @@
     </w:p>
     <w:p>
       <w:pPr>
+        <w:spacing w:line="360" w:lineRule="auto"/>
         <w:rPr>
           <w:b/>
           <w:bCs/>
@@ -5568,6 +6068,7 @@
     </w:p>
     <w:p>
       <w:pPr>
+        <w:spacing w:line="360" w:lineRule="auto"/>
         <w:rPr>
           <w:b/>
           <w:bCs/>
@@ -5597,47 +6098,78 @@
             <w:tcW w:w="10195" w:type="dxa"/>
           </w:tcPr>
           <w:p>
+            <w:pPr>
+              <w:spacing w:line="360" w:lineRule="auto"/>
+            </w:pPr>
             <w:r>
               <w:t>void set_value(int *ptr) {</w:t>
             </w:r>
           </w:p>
           <w:p>
+            <w:pPr>
+              <w:spacing w:line="360" w:lineRule="auto"/>
+            </w:pPr>
             <w:r>
               <w:t xml:space="preserve">    *ptr = 7;</w:t>
             </w:r>
           </w:p>
           <w:p>
+            <w:pPr>
+              <w:spacing w:line="360" w:lineRule="auto"/>
+            </w:pPr>
             <w:r>
               <w:t>}</w:t>
             </w:r>
           </w:p>
-          <w:p/>
           <w:p>
+            <w:pPr>
+              <w:spacing w:line="360" w:lineRule="auto"/>
+            </w:pPr>
+          </w:p>
+          <w:p>
+            <w:pPr>
+              <w:spacing w:line="360" w:lineRule="auto"/>
+            </w:pPr>
             <w:r>
               <w:t>int main() {</w:t>
             </w:r>
           </w:p>
           <w:p>
+            <w:pPr>
+              <w:spacing w:line="360" w:lineRule="auto"/>
+            </w:pPr>
             <w:r>
               <w:t xml:space="preserve">    int x = 10;</w:t>
             </w:r>
           </w:p>
           <w:p>
+            <w:pPr>
+              <w:spacing w:line="360" w:lineRule="auto"/>
+            </w:pPr>
             <w:r>
               <w:t xml:space="preserve">    set_value(&amp;x);</w:t>
             </w:r>
           </w:p>
           <w:p>
+            <w:pPr>
+              <w:spacing w:line="360" w:lineRule="auto"/>
+            </w:pPr>
             <w:r>
               <w:t xml:space="preserve">    printf("%d", x);</w:t>
             </w:r>
           </w:p>
           <w:p>
+            <w:pPr>
+              <w:spacing w:line="360" w:lineRule="auto"/>
+            </w:pPr>
             <w:r>
               <w:t xml:space="preserve">    return 0;</w:t>
             </w:r>
           </w:p>
           <w:p>
+            <w:pPr>
+              <w:spacing w:line="360" w:lineRule="auto"/>
+            </w:pPr>
             <w:r>
               <w:t>}</w:t>
             </w:r>
@@ -5645,71 +6177,88 @@
         </w:tc>
       </w:tr>
     </w:tbl>
-    <w:p/>
     <w:p>
-      <w:r>
-        <w:t>A. 7</w:t>
-      </w:r>
+      <w:pPr>
+        <w:spacing w:line="360" w:lineRule="auto"/>
+      </w:pPr>
     </w:p>
     <w:p>
-      <w:r>
-        <w:t>B. 10</w:t>
+      <w:pPr>
+        <w:spacing w:line="360" w:lineRule="auto"/>
+      </w:pPr>
+      <w:r>
+        <w:t>A. 7</w:t>
       </w:r>
     </w:p>
     <w:p>
-      <w:r>
-        <w:t xml:space="preserve">C. </w:t>
-      </w:r>
-      <w:proofErr w:type="spellStart"/>
-      <w:r>
-        <w:t>Lỗi</w:t>
-      </w:r>
-      <w:proofErr w:type="spellEnd"/>
-      <w:r>
-        <w:t xml:space="preserve"> </w:t>
-      </w:r>
-      <w:proofErr w:type="spellStart"/>
-      <w:r>
-        <w:t>biên</w:t>
-      </w:r>
-      <w:proofErr w:type="spellEnd"/>
-      <w:r>
-        <w:t xml:space="preserve"> </w:t>
-      </w:r>
-      <w:proofErr w:type="spellStart"/>
-      <w:r>
-        <w:t>dịch</w:t>
-      </w:r>
-      <w:proofErr w:type="spellEnd"/>
+      <w:pPr>
+        <w:spacing w:line="360" w:lineRule="auto"/>
+      </w:pPr>
+      <w:r>
+        <w:t>B. 10</w:t>
+      </w:r>
     </w:p>
     <w:p>
-      <w:r>
-        <w:t xml:space="preserve">D. </w:t>
-      </w:r>
-      <w:proofErr w:type="spellStart"/>
-      <w:r>
-        <w:t>Không</w:t>
-      </w:r>
-      <w:proofErr w:type="spellEnd"/>
-      <w:r>
-        <w:t xml:space="preserve"> </w:t>
-      </w:r>
-      <w:proofErr w:type="spellStart"/>
-      <w:r>
-        <w:t>xác</w:t>
-      </w:r>
-      <w:proofErr w:type="spellEnd"/>
-      <w:r>
-        <w:t xml:space="preserve"> </w:t>
-      </w:r>
-      <w:proofErr w:type="spellStart"/>
-      <w:r>
-        <w:t>định</w:t>
+      <w:pPr>
+        <w:spacing w:line="360" w:lineRule="auto"/>
+      </w:pPr>
+      <w:r>
+        <w:t xml:space="preserve">C. </w:t>
+      </w:r>
+      <w:proofErr w:type="spellStart"/>
+      <w:r>
+        <w:t>Lỗi</w:t>
+      </w:r>
+      <w:proofErr w:type="spellEnd"/>
+      <w:r>
+        <w:t xml:space="preserve"> </w:t>
+      </w:r>
+      <w:proofErr w:type="spellStart"/>
+      <w:r>
+        <w:t>biên</w:t>
+      </w:r>
+      <w:proofErr w:type="spellEnd"/>
+      <w:r>
+        <w:t xml:space="preserve"> </w:t>
+      </w:r>
+      <w:proofErr w:type="spellStart"/>
+      <w:r>
+        <w:t>dịch</w:t>
       </w:r>
       <w:proofErr w:type="spellEnd"/>
     </w:p>
     <w:p>
       <w:pPr>
+        <w:spacing w:line="360" w:lineRule="auto"/>
+      </w:pPr>
+      <w:r>
+        <w:t xml:space="preserve">D. </w:t>
+      </w:r>
+      <w:proofErr w:type="spellStart"/>
+      <w:r>
+        <w:t>Không</w:t>
+      </w:r>
+      <w:proofErr w:type="spellEnd"/>
+      <w:r>
+        <w:t xml:space="preserve"> </w:t>
+      </w:r>
+      <w:proofErr w:type="spellStart"/>
+      <w:r>
+        <w:t>xác</w:t>
+      </w:r>
+      <w:proofErr w:type="spellEnd"/>
+      <w:r>
+        <w:t xml:space="preserve"> </w:t>
+      </w:r>
+      <w:proofErr w:type="spellStart"/>
+      <w:r>
+        <w:t>định</w:t>
+      </w:r>
+      <w:proofErr w:type="spellEnd"/>
+    </w:p>
+    <w:p>
+      <w:pPr>
+        <w:spacing w:line="360" w:lineRule="auto"/>
         <w:rPr>
           <w:b/>
           <w:bCs/>
@@ -5718,6 +6267,7 @@
     </w:p>
     <w:p>
       <w:pPr>
+        <w:spacing w:line="360" w:lineRule="auto"/>
         <w:rPr>
           <w:b/>
           <w:bCs/>
@@ -5796,6 +6346,9 @@
       </w:r>
     </w:p>
     <w:p>
+      <w:pPr>
+        <w:spacing w:line="360" w:lineRule="auto"/>
+      </w:pPr>
       <w:r>
         <w:t xml:space="preserve">A. </w:t>
       </w:r>
@@ -5830,16 +6383,11 @@
       <w:proofErr w:type="spellEnd"/>
     </w:p>
     <w:p>
-      <w:r>
-        <w:t xml:space="preserve">B. </w:t>
-      </w:r>
-      <w:proofErr w:type="spellStart"/>
-      <w:r>
-        <w:t>Địa</w:t>
-      </w:r>
-      <w:proofErr w:type="spellEnd"/>
-      <w:r>
-        <w:t xml:space="preserve"> </w:t>
+      <w:pPr>
+        <w:spacing w:line="360" w:lineRule="auto"/>
+      </w:pPr>
+      <w:r>
+        <w:t xml:space="preserve">B. Địa </w:t>
       </w:r>
       <w:proofErr w:type="spellStart"/>
       <w:r>
@@ -5864,6 +6412,9 @@
       <w:proofErr w:type="spellEnd"/>
     </w:p>
     <w:p>
+      <w:pPr>
+        <w:spacing w:line="360" w:lineRule="auto"/>
+      </w:pPr>
       <w:r>
         <w:t xml:space="preserve">C. Con </w:t>
       </w:r>
@@ -5890,6 +6441,9 @@
       <w:proofErr w:type="spellEnd"/>
     </w:p>
     <w:p>
+      <w:pPr>
+        <w:spacing w:line="360" w:lineRule="auto"/>
+      </w:pPr>
       <w:r>
         <w:t xml:space="preserve">D. </w:t>
       </w:r>
@@ -5909,6 +6463,7 @@
     </w:p>
     <w:p>
       <w:pPr>
+        <w:spacing w:line="360" w:lineRule="auto"/>
         <w:rPr>
           <w:b/>
           <w:bCs/>
@@ -5917,6 +6472,7 @@
     </w:p>
     <w:p>
       <w:pPr>
+        <w:spacing w:line="360" w:lineRule="auto"/>
         <w:rPr>
           <w:b/>
           <w:bCs/>
@@ -5998,6 +6554,9 @@
       </w:r>
     </w:p>
     <w:p>
+      <w:pPr>
+        <w:spacing w:line="360" w:lineRule="auto"/>
+      </w:pPr>
       <w:r>
         <w:t xml:space="preserve">A. </w:t>
       </w:r>
@@ -6048,16 +6607,11 @@
       <w:proofErr w:type="spellEnd"/>
     </w:p>
     <w:p>
-      <w:r>
-        <w:t xml:space="preserve">B. </w:t>
-      </w:r>
-      <w:proofErr w:type="spellStart"/>
-      <w:r>
-        <w:t>Địa</w:t>
-      </w:r>
-      <w:proofErr w:type="spellEnd"/>
-      <w:r>
-        <w:t xml:space="preserve"> </w:t>
+      <w:pPr>
+        <w:spacing w:line="360" w:lineRule="auto"/>
+      </w:pPr>
+      <w:r>
+        <w:t xml:space="preserve">B. Địa </w:t>
       </w:r>
       <w:proofErr w:type="spellStart"/>
       <w:r>
@@ -6098,6 +6652,9 @@
       <w:proofErr w:type="spellEnd"/>
     </w:p>
     <w:p>
+      <w:pPr>
+        <w:spacing w:line="360" w:lineRule="auto"/>
+      </w:pPr>
       <w:r>
         <w:t xml:space="preserve">C. </w:t>
       </w:r>
@@ -6132,6 +6689,9 @@
       <w:proofErr w:type="spellEnd"/>
     </w:p>
     <w:p>
+      <w:pPr>
+        <w:spacing w:line="360" w:lineRule="auto"/>
+      </w:pPr>
       <w:r>
         <w:t xml:space="preserve">D. Con </w:t>
       </w:r>
@@ -6159,6 +6719,7 @@
     </w:p>
     <w:p>
       <w:pPr>
+        <w:spacing w:line="360" w:lineRule="auto"/>
         <w:rPr>
           <w:b/>
           <w:bCs/>
@@ -6167,6 +6728,7 @@
     </w:p>
     <w:p>
       <w:pPr>
+        <w:spacing w:line="360" w:lineRule="auto"/>
         <w:rPr>
           <w:b/>
           <w:bCs/>
@@ -6270,6 +6832,7 @@
     </w:p>
     <w:p>
       <w:pPr>
+        <w:spacing w:line="360" w:lineRule="auto"/>
         <w:rPr>
           <w:b/>
           <w:bCs/>
@@ -6299,48 +6862,79 @@
             <w:tcW w:w="10195" w:type="dxa"/>
           </w:tcPr>
           <w:p>
+            <w:pPr>
+              <w:spacing w:line="360" w:lineRule="auto"/>
+            </w:pPr>
             <w:r>
+              <w:lastRenderedPageBreak/>
               <w:t>void update(int a) {</w:t>
             </w:r>
           </w:p>
           <w:p>
+            <w:pPr>
+              <w:spacing w:line="360" w:lineRule="auto"/>
+            </w:pPr>
             <w:r>
               <w:t xml:space="preserve">    a = 40;</w:t>
             </w:r>
           </w:p>
           <w:p>
+            <w:pPr>
+              <w:spacing w:line="360" w:lineRule="auto"/>
+            </w:pPr>
             <w:r>
               <w:t>}</w:t>
             </w:r>
           </w:p>
-          <w:p/>
           <w:p>
+            <w:pPr>
+              <w:spacing w:line="360" w:lineRule="auto"/>
+            </w:pPr>
+          </w:p>
+          <w:p>
+            <w:pPr>
+              <w:spacing w:line="360" w:lineRule="auto"/>
+            </w:pPr>
             <w:r>
               <w:t>int main() {</w:t>
             </w:r>
           </w:p>
           <w:p>
+            <w:pPr>
+              <w:spacing w:line="360" w:lineRule="auto"/>
+            </w:pPr>
             <w:r>
               <w:t xml:space="preserve">    int x = 30;</w:t>
             </w:r>
           </w:p>
           <w:p>
+            <w:pPr>
+              <w:spacing w:line="360" w:lineRule="auto"/>
+            </w:pPr>
             <w:r>
-              <w:lastRenderedPageBreak/>
               <w:t xml:space="preserve">    update(x);</w:t>
             </w:r>
           </w:p>
           <w:p>
+            <w:pPr>
+              <w:spacing w:line="360" w:lineRule="auto"/>
+            </w:pPr>
             <w:r>
               <w:t xml:space="preserve">    printf("%d", x);</w:t>
             </w:r>
           </w:p>
           <w:p>
+            <w:pPr>
+              <w:spacing w:line="360" w:lineRule="auto"/>
+            </w:pPr>
             <w:r>
               <w:t xml:space="preserve">    return 0;</w:t>
             </w:r>
           </w:p>
           <w:p>
+            <w:pPr>
+              <w:spacing w:line="360" w:lineRule="auto"/>
+            </w:pPr>
             <w:r>
               <w:t>}</w:t>
             </w:r>
@@ -6348,71 +6942,88 @@
         </w:tc>
       </w:tr>
     </w:tbl>
-    <w:p/>
     <w:p>
-      <w:r>
-        <w:t>A. 40</w:t>
-      </w:r>
+      <w:pPr>
+        <w:spacing w:line="360" w:lineRule="auto"/>
+      </w:pPr>
     </w:p>
     <w:p>
-      <w:r>
-        <w:t>B. 30</w:t>
+      <w:pPr>
+        <w:spacing w:line="360" w:lineRule="auto"/>
+      </w:pPr>
+      <w:r>
+        <w:t>A. 40</w:t>
       </w:r>
     </w:p>
     <w:p>
-      <w:r>
-        <w:t xml:space="preserve">C. </w:t>
-      </w:r>
-      <w:proofErr w:type="spellStart"/>
-      <w:r>
-        <w:t>Lỗi</w:t>
-      </w:r>
-      <w:proofErr w:type="spellEnd"/>
-      <w:r>
-        <w:t xml:space="preserve"> </w:t>
-      </w:r>
-      <w:proofErr w:type="spellStart"/>
-      <w:r>
-        <w:t>biên</w:t>
-      </w:r>
-      <w:proofErr w:type="spellEnd"/>
-      <w:r>
-        <w:t xml:space="preserve"> </w:t>
-      </w:r>
-      <w:proofErr w:type="spellStart"/>
-      <w:r>
-        <w:t>dịch</w:t>
-      </w:r>
-      <w:proofErr w:type="spellEnd"/>
+      <w:pPr>
+        <w:spacing w:line="360" w:lineRule="auto"/>
+      </w:pPr>
+      <w:r>
+        <w:t>B. 30</w:t>
+      </w:r>
     </w:p>
     <w:p>
-      <w:r>
-        <w:t xml:space="preserve">D. </w:t>
-      </w:r>
-      <w:proofErr w:type="spellStart"/>
-      <w:r>
-        <w:t>Không</w:t>
-      </w:r>
-      <w:proofErr w:type="spellEnd"/>
-      <w:r>
-        <w:t xml:space="preserve"> </w:t>
-      </w:r>
-      <w:proofErr w:type="spellStart"/>
-      <w:r>
-        <w:t>xác</w:t>
-      </w:r>
-      <w:proofErr w:type="spellEnd"/>
-      <w:r>
-        <w:t xml:space="preserve"> </w:t>
-      </w:r>
-      <w:proofErr w:type="spellStart"/>
-      <w:r>
-        <w:t>định</w:t>
+      <w:pPr>
+        <w:spacing w:line="360" w:lineRule="auto"/>
+      </w:pPr>
+      <w:r>
+        <w:t xml:space="preserve">C. </w:t>
+      </w:r>
+      <w:proofErr w:type="spellStart"/>
+      <w:r>
+        <w:t>Lỗi</w:t>
+      </w:r>
+      <w:proofErr w:type="spellEnd"/>
+      <w:r>
+        <w:t xml:space="preserve"> </w:t>
+      </w:r>
+      <w:proofErr w:type="spellStart"/>
+      <w:r>
+        <w:t>biên</w:t>
+      </w:r>
+      <w:proofErr w:type="spellEnd"/>
+      <w:r>
+        <w:t xml:space="preserve"> </w:t>
+      </w:r>
+      <w:proofErr w:type="spellStart"/>
+      <w:r>
+        <w:t>dịch</w:t>
       </w:r>
       <w:proofErr w:type="spellEnd"/>
     </w:p>
     <w:p>
       <w:pPr>
+        <w:spacing w:line="360" w:lineRule="auto"/>
+      </w:pPr>
+      <w:r>
+        <w:t xml:space="preserve">D. </w:t>
+      </w:r>
+      <w:proofErr w:type="spellStart"/>
+      <w:r>
+        <w:t>Không</w:t>
+      </w:r>
+      <w:proofErr w:type="spellEnd"/>
+      <w:r>
+        <w:t xml:space="preserve"> </w:t>
+      </w:r>
+      <w:proofErr w:type="spellStart"/>
+      <w:r>
+        <w:t>xác</w:t>
+      </w:r>
+      <w:proofErr w:type="spellEnd"/>
+      <w:r>
+        <w:t xml:space="preserve"> </w:t>
+      </w:r>
+      <w:proofErr w:type="spellStart"/>
+      <w:r>
+        <w:t>định</w:t>
+      </w:r>
+      <w:proofErr w:type="spellEnd"/>
+    </w:p>
+    <w:p>
+      <w:pPr>
+        <w:spacing w:line="360" w:lineRule="auto"/>
         <w:rPr>
           <w:b/>
           <w:bCs/>
@@ -6421,6 +7032,7 @@
     </w:p>
     <w:p>
       <w:pPr>
+        <w:spacing w:line="360" w:lineRule="auto"/>
         <w:rPr>
           <w:b/>
           <w:bCs/>
@@ -6539,6 +7151,9 @@
       </w:r>
     </w:p>
     <w:p>
+      <w:pPr>
+        <w:spacing w:line="360" w:lineRule="auto"/>
+      </w:pPr>
       <w:r>
         <w:t xml:space="preserve">A. </w:t>
       </w:r>
@@ -6597,6 +7212,9 @@
       <w:proofErr w:type="spellEnd"/>
     </w:p>
     <w:p>
+      <w:pPr>
+        <w:spacing w:line="360" w:lineRule="auto"/>
+      </w:pPr>
       <w:r>
         <w:t xml:space="preserve">B. </w:t>
       </w:r>
@@ -6639,6 +7257,9 @@
       <w:proofErr w:type="spellEnd"/>
     </w:p>
     <w:p>
+      <w:pPr>
+        <w:spacing w:line="360" w:lineRule="auto"/>
+      </w:pPr>
       <w:r>
         <w:t xml:space="preserve">C. </w:t>
       </w:r>
@@ -6681,6 +7302,9 @@
       <w:proofErr w:type="spellEnd"/>
     </w:p>
     <w:p>
+      <w:pPr>
+        <w:spacing w:line="360" w:lineRule="auto"/>
+      </w:pPr>
       <w:r>
         <w:t xml:space="preserve">D. </w:t>
       </w:r>
@@ -6703,6 +7327,7 @@
     </w:p>
     <w:p>
       <w:pPr>
+        <w:spacing w:line="360" w:lineRule="auto"/>
         <w:rPr>
           <w:b/>
           <w:bCs/>
@@ -6711,6 +7336,7 @@
     </w:p>
     <w:p>
       <w:pPr>
+        <w:spacing w:line="360" w:lineRule="auto"/>
         <w:rPr>
           <w:b/>
           <w:bCs/>
@@ -6944,6 +7570,9 @@
       </w:r>
     </w:p>
     <w:p>
+      <w:pPr>
+        <w:spacing w:line="360" w:lineRule="auto"/>
+      </w:pPr>
       <w:r>
         <w:t xml:space="preserve">A. </w:t>
       </w:r>
@@ -6986,6 +7615,9 @@
       <w:proofErr w:type="spellEnd"/>
     </w:p>
     <w:p>
+      <w:pPr>
+        <w:spacing w:line="360" w:lineRule="auto"/>
+      </w:pPr>
       <w:r>
         <w:t xml:space="preserve">B. </w:t>
       </w:r>
@@ -7020,6 +7652,9 @@
       <w:proofErr w:type="spellEnd"/>
     </w:p>
     <w:p>
+      <w:pPr>
+        <w:spacing w:line="360" w:lineRule="auto"/>
+      </w:pPr>
       <w:r>
         <w:t xml:space="preserve">C. </w:t>
       </w:r>
@@ -7046,6 +7681,9 @@
       <w:proofErr w:type="spellEnd"/>
     </w:p>
     <w:p>
+      <w:pPr>
+        <w:spacing w:line="360" w:lineRule="auto"/>
+      </w:pPr>
       <w:r>
         <w:t xml:space="preserve">D. </w:t>
       </w:r>
@@ -7105,6 +7743,7 @@
     </w:p>
     <w:p>
       <w:pPr>
+        <w:spacing w:line="360" w:lineRule="auto"/>
         <w:rPr>
           <w:b/>
           <w:bCs/>
@@ -7113,6 +7752,7 @@
     </w:p>
     <w:p>
       <w:pPr>
+        <w:spacing w:line="360" w:lineRule="auto"/>
         <w:rPr>
           <w:b/>
           <w:bCs/>
@@ -7216,6 +7856,7 @@
     </w:p>
     <w:p>
       <w:pPr>
+        <w:spacing w:line="360" w:lineRule="auto"/>
         <w:rPr>
           <w:b/>
           <w:bCs/>
@@ -7245,47 +7886,78 @@
             <w:tcW w:w="10195" w:type="dxa"/>
           </w:tcPr>
           <w:p>
+            <w:pPr>
+              <w:spacing w:line="360" w:lineRule="auto"/>
+            </w:pPr>
             <w:r>
               <w:t>void increment(int *p) {</w:t>
             </w:r>
           </w:p>
           <w:p>
+            <w:pPr>
+              <w:spacing w:line="360" w:lineRule="auto"/>
+            </w:pPr>
             <w:r>
               <w:t xml:space="preserve">    (*p)++;</w:t>
             </w:r>
           </w:p>
           <w:p>
+            <w:pPr>
+              <w:spacing w:line="360" w:lineRule="auto"/>
+            </w:pPr>
             <w:r>
               <w:t>}</w:t>
             </w:r>
           </w:p>
-          <w:p/>
           <w:p>
+            <w:pPr>
+              <w:spacing w:line="360" w:lineRule="auto"/>
+            </w:pPr>
+          </w:p>
+          <w:p>
+            <w:pPr>
+              <w:spacing w:line="360" w:lineRule="auto"/>
+            </w:pPr>
             <w:r>
               <w:t>int main() {</w:t>
             </w:r>
           </w:p>
           <w:p>
+            <w:pPr>
+              <w:spacing w:line="360" w:lineRule="auto"/>
+            </w:pPr>
             <w:r>
               <w:t xml:space="preserve">    int x = 5;</w:t>
             </w:r>
           </w:p>
           <w:p>
+            <w:pPr>
+              <w:spacing w:line="360" w:lineRule="auto"/>
+            </w:pPr>
             <w:r>
               <w:t xml:space="preserve">    increment(&amp;x);</w:t>
             </w:r>
           </w:p>
           <w:p>
+            <w:pPr>
+              <w:spacing w:line="360" w:lineRule="auto"/>
+            </w:pPr>
             <w:r>
               <w:t xml:space="preserve">    printf("%d", x);</w:t>
             </w:r>
           </w:p>
           <w:p>
+            <w:pPr>
+              <w:spacing w:line="360" w:lineRule="auto"/>
+            </w:pPr>
             <w:r>
               <w:t xml:space="preserve">    return 0;</w:t>
             </w:r>
           </w:p>
           <w:p>
+            <w:pPr>
+              <w:spacing w:line="360" w:lineRule="auto"/>
+            </w:pPr>
             <w:r>
               <w:t>}</w:t>
             </w:r>
@@ -7293,71 +7965,88 @@
         </w:tc>
       </w:tr>
     </w:tbl>
-    <w:p/>
     <w:p>
-      <w:r>
-        <w:t>A. 5</w:t>
-      </w:r>
+      <w:pPr>
+        <w:spacing w:line="360" w:lineRule="auto"/>
+      </w:pPr>
     </w:p>
     <w:p>
-      <w:r>
-        <w:t>B. 6</w:t>
+      <w:pPr>
+        <w:spacing w:line="360" w:lineRule="auto"/>
+      </w:pPr>
+      <w:r>
+        <w:t>A. 5</w:t>
       </w:r>
     </w:p>
     <w:p>
-      <w:r>
-        <w:t xml:space="preserve">C. </w:t>
-      </w:r>
-      <w:proofErr w:type="spellStart"/>
-      <w:r>
-        <w:t>Lỗi</w:t>
-      </w:r>
-      <w:proofErr w:type="spellEnd"/>
-      <w:r>
-        <w:t xml:space="preserve"> </w:t>
-      </w:r>
-      <w:proofErr w:type="spellStart"/>
-      <w:r>
-        <w:t>biên</w:t>
-      </w:r>
-      <w:proofErr w:type="spellEnd"/>
-      <w:r>
-        <w:t xml:space="preserve"> </w:t>
-      </w:r>
-      <w:proofErr w:type="spellStart"/>
-      <w:r>
-        <w:t>dịch</w:t>
-      </w:r>
-      <w:proofErr w:type="spellEnd"/>
+      <w:pPr>
+        <w:spacing w:line="360" w:lineRule="auto"/>
+      </w:pPr>
+      <w:r>
+        <w:t>B. 6</w:t>
+      </w:r>
     </w:p>
     <w:p>
-      <w:r>
-        <w:t xml:space="preserve">D. </w:t>
-      </w:r>
-      <w:proofErr w:type="spellStart"/>
-      <w:r>
-        <w:t>Không</w:t>
-      </w:r>
-      <w:proofErr w:type="spellEnd"/>
-      <w:r>
-        <w:t xml:space="preserve"> </w:t>
-      </w:r>
-      <w:proofErr w:type="spellStart"/>
-      <w:r>
-        <w:t>xác</w:t>
-      </w:r>
-      <w:proofErr w:type="spellEnd"/>
-      <w:r>
-        <w:t xml:space="preserve"> </w:t>
-      </w:r>
-      <w:proofErr w:type="spellStart"/>
-      <w:r>
-        <w:t>định</w:t>
+      <w:pPr>
+        <w:spacing w:line="360" w:lineRule="auto"/>
+      </w:pPr>
+      <w:r>
+        <w:t xml:space="preserve">C. </w:t>
+      </w:r>
+      <w:proofErr w:type="spellStart"/>
+      <w:r>
+        <w:t>Lỗi</w:t>
+      </w:r>
+      <w:proofErr w:type="spellEnd"/>
+      <w:r>
+        <w:t xml:space="preserve"> </w:t>
+      </w:r>
+      <w:proofErr w:type="spellStart"/>
+      <w:r>
+        <w:t>biên</w:t>
+      </w:r>
+      <w:proofErr w:type="spellEnd"/>
+      <w:r>
+        <w:t xml:space="preserve"> </w:t>
+      </w:r>
+      <w:proofErr w:type="spellStart"/>
+      <w:r>
+        <w:t>dịch</w:t>
       </w:r>
       <w:proofErr w:type="spellEnd"/>
     </w:p>
     <w:p>
       <w:pPr>
+        <w:spacing w:line="360" w:lineRule="auto"/>
+      </w:pPr>
+      <w:r>
+        <w:t xml:space="preserve">D. </w:t>
+      </w:r>
+      <w:proofErr w:type="spellStart"/>
+      <w:r>
+        <w:t>Không</w:t>
+      </w:r>
+      <w:proofErr w:type="spellEnd"/>
+      <w:r>
+        <w:t xml:space="preserve"> </w:t>
+      </w:r>
+      <w:proofErr w:type="spellStart"/>
+      <w:r>
+        <w:t>xác</w:t>
+      </w:r>
+      <w:proofErr w:type="spellEnd"/>
+      <w:r>
+        <w:t xml:space="preserve"> </w:t>
+      </w:r>
+      <w:proofErr w:type="spellStart"/>
+      <w:r>
+        <w:t>định</w:t>
+      </w:r>
+      <w:proofErr w:type="spellEnd"/>
+    </w:p>
+    <w:p>
+      <w:pPr>
+        <w:spacing w:line="360" w:lineRule="auto"/>
         <w:rPr>
           <w:b/>
           <w:bCs/>
@@ -7366,6 +8055,7 @@
     </w:p>
     <w:p>
       <w:pPr>
+        <w:spacing w:line="360" w:lineRule="auto"/>
         <w:rPr>
           <w:b/>
           <w:bCs/>
@@ -7460,6 +8150,9 @@
       </w:r>
     </w:p>
     <w:p>
+      <w:pPr>
+        <w:spacing w:line="360" w:lineRule="auto"/>
+      </w:pPr>
       <w:r>
         <w:t xml:space="preserve">A. Tham </w:t>
       </w:r>
@@ -7470,6 +8163,9 @@
       <w:proofErr w:type="spellEnd"/>
     </w:p>
     <w:p>
+      <w:pPr>
+        <w:spacing w:line="360" w:lineRule="auto"/>
+      </w:pPr>
       <w:r>
         <w:t xml:space="preserve">B. Tham </w:t>
       </w:r>
@@ -7480,6 +8176,9 @@
       <w:proofErr w:type="spellEnd"/>
     </w:p>
     <w:p>
+      <w:pPr>
+        <w:spacing w:line="360" w:lineRule="auto"/>
+      </w:pPr>
       <w:r>
         <w:t xml:space="preserve">C. Hằng </w:t>
       </w:r>
@@ -7490,6 +8189,9 @@
       <w:proofErr w:type="spellEnd"/>
     </w:p>
     <w:p>
+      <w:pPr>
+        <w:spacing w:line="360" w:lineRule="auto"/>
+      </w:pPr>
       <w:r>
         <w:t xml:space="preserve">D. </w:t>
       </w:r>
@@ -7509,6 +8211,7 @@
     </w:p>
     <w:p>
       <w:pPr>
+        <w:spacing w:line="360" w:lineRule="auto"/>
         <w:rPr>
           <w:b/>
           <w:bCs/>
@@ -7517,6 +8220,7 @@
     </w:p>
     <w:p>
       <w:pPr>
+        <w:spacing w:line="360" w:lineRule="auto"/>
         <w:rPr>
           <w:b/>
           <w:bCs/>
@@ -7641,48 +8345,78 @@
             <w:tcW w:w="10195" w:type="dxa"/>
           </w:tcPr>
           <w:p>
+            <w:pPr>
+              <w:spacing w:line="360" w:lineRule="auto"/>
+            </w:pPr>
             <w:r>
-              <w:lastRenderedPageBreak/>
               <w:t>void func(int *ptr) {</w:t>
             </w:r>
           </w:p>
           <w:p>
+            <w:pPr>
+              <w:spacing w:line="360" w:lineRule="auto"/>
+            </w:pPr>
             <w:r>
               <w:t xml:space="preserve">    *ptr = 25;</w:t>
             </w:r>
           </w:p>
           <w:p>
+            <w:pPr>
+              <w:spacing w:line="360" w:lineRule="auto"/>
+            </w:pPr>
             <w:r>
               <w:t>}</w:t>
             </w:r>
           </w:p>
-          <w:p/>
           <w:p>
+            <w:pPr>
+              <w:spacing w:line="360" w:lineRule="auto"/>
+            </w:pPr>
+          </w:p>
+          <w:p>
+            <w:pPr>
+              <w:spacing w:line="360" w:lineRule="auto"/>
+            </w:pPr>
             <w:r>
               <w:t>int main() {</w:t>
             </w:r>
           </w:p>
           <w:p>
+            <w:pPr>
+              <w:spacing w:line="360" w:lineRule="auto"/>
+            </w:pPr>
             <w:r>
               <w:t xml:space="preserve">    int num = 10;</w:t>
             </w:r>
           </w:p>
           <w:p>
+            <w:pPr>
+              <w:spacing w:line="360" w:lineRule="auto"/>
+            </w:pPr>
             <w:r>
               <w:t xml:space="preserve">    func(&amp;num);</w:t>
             </w:r>
           </w:p>
           <w:p>
+            <w:pPr>
+              <w:spacing w:line="360" w:lineRule="auto"/>
+            </w:pPr>
             <w:r>
               <w:t xml:space="preserve">    printf("%d", num);</w:t>
             </w:r>
           </w:p>
           <w:p>
+            <w:pPr>
+              <w:spacing w:line="360" w:lineRule="auto"/>
+            </w:pPr>
             <w:r>
               <w:t xml:space="preserve">    return 0;</w:t>
             </w:r>
           </w:p>
           <w:p>
+            <w:pPr>
+              <w:spacing w:line="360" w:lineRule="auto"/>
+            </w:pPr>
             <w:r>
               <w:t>}</w:t>
             </w:r>
@@ -7690,71 +8424,89 @@
         </w:tc>
       </w:tr>
     </w:tbl>
-    <w:p/>
     <w:p>
-      <w:r>
-        <w:t>A. 10</w:t>
-      </w:r>
+      <w:pPr>
+        <w:spacing w:line="360" w:lineRule="auto"/>
+      </w:pPr>
     </w:p>
     <w:p>
-      <w:r>
-        <w:t>B. 25</w:t>
+      <w:pPr>
+        <w:spacing w:line="360" w:lineRule="auto"/>
+      </w:pPr>
+      <w:r>
+        <w:t>A. 10</w:t>
       </w:r>
     </w:p>
     <w:p>
-      <w:r>
-        <w:t xml:space="preserve">C. </w:t>
-      </w:r>
-      <w:proofErr w:type="spellStart"/>
-      <w:r>
-        <w:t>Lỗi</w:t>
-      </w:r>
-      <w:proofErr w:type="spellEnd"/>
-      <w:r>
-        <w:t xml:space="preserve"> </w:t>
-      </w:r>
-      <w:proofErr w:type="spellStart"/>
-      <w:r>
-        <w:t>biên</w:t>
-      </w:r>
-      <w:proofErr w:type="spellEnd"/>
-      <w:r>
-        <w:t xml:space="preserve"> </w:t>
-      </w:r>
-      <w:proofErr w:type="spellStart"/>
-      <w:r>
-        <w:t>dịch</w:t>
-      </w:r>
-      <w:proofErr w:type="spellEnd"/>
+      <w:pPr>
+        <w:spacing w:line="360" w:lineRule="auto"/>
+      </w:pPr>
+      <w:r>
+        <w:t>B. 25</w:t>
+      </w:r>
     </w:p>
     <w:p>
-      <w:r>
-        <w:t xml:space="preserve">D. </w:t>
-      </w:r>
-      <w:proofErr w:type="spellStart"/>
-      <w:r>
-        <w:t>Không</w:t>
-      </w:r>
-      <w:proofErr w:type="spellEnd"/>
-      <w:r>
-        <w:t xml:space="preserve"> </w:t>
-      </w:r>
-      <w:proofErr w:type="spellStart"/>
-      <w:r>
-        <w:t>xác</w:t>
-      </w:r>
-      <w:proofErr w:type="spellEnd"/>
-      <w:r>
-        <w:t xml:space="preserve"> </w:t>
-      </w:r>
-      <w:proofErr w:type="spellStart"/>
-      <w:r>
-        <w:t>định</w:t>
+      <w:pPr>
+        <w:spacing w:line="360" w:lineRule="auto"/>
+      </w:pPr>
+      <w:r>
+        <w:t xml:space="preserve">C. </w:t>
+      </w:r>
+      <w:proofErr w:type="spellStart"/>
+      <w:r>
+        <w:t>Lỗi</w:t>
+      </w:r>
+      <w:proofErr w:type="spellEnd"/>
+      <w:r>
+        <w:t xml:space="preserve"> </w:t>
+      </w:r>
+      <w:proofErr w:type="spellStart"/>
+      <w:r>
+        <w:t>biên</w:t>
+      </w:r>
+      <w:proofErr w:type="spellEnd"/>
+      <w:r>
+        <w:t xml:space="preserve"> </w:t>
+      </w:r>
+      <w:proofErr w:type="spellStart"/>
+      <w:r>
+        <w:t>dịch</w:t>
       </w:r>
       <w:proofErr w:type="spellEnd"/>
     </w:p>
     <w:p>
       <w:pPr>
+        <w:spacing w:line="360" w:lineRule="auto"/>
+      </w:pPr>
+      <w:r>
+        <w:lastRenderedPageBreak/>
+        <w:t xml:space="preserve">D. </w:t>
+      </w:r>
+      <w:proofErr w:type="spellStart"/>
+      <w:r>
+        <w:t>Không</w:t>
+      </w:r>
+      <w:proofErr w:type="spellEnd"/>
+      <w:r>
+        <w:t xml:space="preserve"> </w:t>
+      </w:r>
+      <w:proofErr w:type="spellStart"/>
+      <w:r>
+        <w:t>xác</w:t>
+      </w:r>
+      <w:proofErr w:type="spellEnd"/>
+      <w:r>
+        <w:t xml:space="preserve"> </w:t>
+      </w:r>
+      <w:proofErr w:type="spellStart"/>
+      <w:r>
+        <w:t>định</w:t>
+      </w:r>
+      <w:proofErr w:type="spellEnd"/>
+    </w:p>
+    <w:p>
+      <w:pPr>
+        <w:spacing w:line="360" w:lineRule="auto"/>
         <w:rPr>
           <w:b/>
           <w:bCs/>
@@ -7763,6 +8515,7 @@
     </w:p>
     <w:p>
       <w:pPr>
+        <w:spacing w:line="360" w:lineRule="auto"/>
         <w:rPr>
           <w:b/>
           <w:bCs/>
@@ -7828,6 +8581,9 @@
       </w:r>
     </w:p>
     <w:p>
+      <w:pPr>
+        <w:spacing w:line="360" w:lineRule="auto"/>
+      </w:pPr>
       <w:r>
         <w:t xml:space="preserve">A. </w:t>
       </w:r>
@@ -7894,6 +8650,9 @@
       <w:proofErr w:type="spellEnd"/>
     </w:p>
     <w:p>
+      <w:pPr>
+        <w:spacing w:line="360" w:lineRule="auto"/>
+      </w:pPr>
       <w:r>
         <w:t xml:space="preserve">B. </w:t>
       </w:r>
@@ -7960,6 +8719,9 @@
       <w:proofErr w:type="spellEnd"/>
     </w:p>
     <w:p>
+      <w:pPr>
+        <w:spacing w:line="360" w:lineRule="auto"/>
+      </w:pPr>
       <w:r>
         <w:t xml:space="preserve">C. </w:t>
       </w:r>
@@ -8018,6 +8780,9 @@
       <w:proofErr w:type="spellEnd"/>
     </w:p>
     <w:p>
+      <w:pPr>
+        <w:spacing w:line="360" w:lineRule="auto"/>
+      </w:pPr>
       <w:r>
         <w:t xml:space="preserve">D. </w:t>
       </w:r>
@@ -8061,6 +8826,7 @@
     </w:p>
     <w:p>
       <w:pPr>
+        <w:spacing w:line="360" w:lineRule="auto"/>
         <w:rPr>
           <w:b/>
           <w:bCs/>
@@ -8069,6 +8835,7 @@
     </w:p>
     <w:p>
       <w:pPr>
+        <w:spacing w:line="360" w:lineRule="auto"/>
         <w:rPr>
           <w:b/>
           <w:bCs/>
@@ -8170,7 +8937,11 @@
         <w:t>?</w:t>
       </w:r>
     </w:p>
-    <w:p/>
+    <w:p>
+      <w:pPr>
+        <w:spacing w:line="360" w:lineRule="auto"/>
+      </w:pPr>
+    </w:p>
     <w:tbl>
       <w:tblPr>
         <w:tblStyle w:val="TableGrid"/>
@@ -8194,47 +8965,78 @@
             <w:tcW w:w="10195" w:type="dxa"/>
           </w:tcPr>
           <w:p>
+            <w:pPr>
+              <w:spacing w:line="360" w:lineRule="auto"/>
+            </w:pPr>
             <w:r>
               <w:t>void update(int *a) {</w:t>
             </w:r>
           </w:p>
           <w:p>
+            <w:pPr>
+              <w:spacing w:line="360" w:lineRule="auto"/>
+            </w:pPr>
             <w:r>
               <w:t xml:space="preserve">    *a = 100;</w:t>
             </w:r>
           </w:p>
           <w:p>
+            <w:pPr>
+              <w:spacing w:line="360" w:lineRule="auto"/>
+            </w:pPr>
             <w:r>
               <w:t>}</w:t>
             </w:r>
           </w:p>
-          <w:p/>
           <w:p>
+            <w:pPr>
+              <w:spacing w:line="360" w:lineRule="auto"/>
+            </w:pPr>
+          </w:p>
+          <w:p>
+            <w:pPr>
+              <w:spacing w:line="360" w:lineRule="auto"/>
+            </w:pPr>
             <w:r>
               <w:t>int main() {</w:t>
             </w:r>
           </w:p>
           <w:p>
+            <w:pPr>
+              <w:spacing w:line="360" w:lineRule="auto"/>
+            </w:pPr>
             <w:r>
               <w:t xml:space="preserve">    int x = 50;</w:t>
             </w:r>
           </w:p>
           <w:p>
+            <w:pPr>
+              <w:spacing w:line="360" w:lineRule="auto"/>
+            </w:pPr>
             <w:r>
               <w:t xml:space="preserve">    update(&amp;x);</w:t>
             </w:r>
           </w:p>
           <w:p>
+            <w:pPr>
+              <w:spacing w:line="360" w:lineRule="auto"/>
+            </w:pPr>
             <w:r>
               <w:t xml:space="preserve">    printf("%d", x);</w:t>
             </w:r>
           </w:p>
           <w:p>
+            <w:pPr>
+              <w:spacing w:line="360" w:lineRule="auto"/>
+            </w:pPr>
             <w:r>
               <w:t xml:space="preserve">    return 0;</w:t>
             </w:r>
           </w:p>
           <w:p>
+            <w:pPr>
+              <w:spacing w:line="360" w:lineRule="auto"/>
+            </w:pPr>
             <w:r>
               <w:t>}</w:t>
             </w:r>
@@ -8242,44 +9044,60 @@
         </w:tc>
       </w:tr>
     </w:tbl>
-    <w:p/>
     <w:p>
-      <w:r>
-        <w:t>A. 50</w:t>
-      </w:r>
+      <w:pPr>
+        <w:spacing w:line="360" w:lineRule="auto"/>
+      </w:pPr>
     </w:p>
     <w:p>
-      <w:r>
-        <w:t>B. 100</w:t>
+      <w:pPr>
+        <w:spacing w:line="360" w:lineRule="auto"/>
+      </w:pPr>
+      <w:r>
+        <w:t>A. 50</w:t>
       </w:r>
     </w:p>
     <w:p>
-      <w:r>
-        <w:t xml:space="preserve">C. </w:t>
-      </w:r>
-      <w:proofErr w:type="spellStart"/>
-      <w:r>
-        <w:t>Lỗi</w:t>
-      </w:r>
-      <w:proofErr w:type="spellEnd"/>
-      <w:r>
-        <w:t xml:space="preserve"> </w:t>
-      </w:r>
-      <w:proofErr w:type="spellStart"/>
-      <w:r>
-        <w:t>biên</w:t>
-      </w:r>
-      <w:proofErr w:type="spellEnd"/>
-      <w:r>
-        <w:t xml:space="preserve"> </w:t>
-      </w:r>
-      <w:proofErr w:type="spellStart"/>
-      <w:r>
-        <w:t>dịch</w:t>
-      </w:r>
-      <w:proofErr w:type="spellEnd"/>
+      <w:pPr>
+        <w:spacing w:line="360" w:lineRule="auto"/>
+      </w:pPr>
+      <w:r>
+        <w:t>B. 100</w:t>
+      </w:r>
     </w:p>
     <w:p>
+      <w:pPr>
+        <w:spacing w:line="360" w:lineRule="auto"/>
+      </w:pPr>
+      <w:r>
+        <w:t xml:space="preserve">C. </w:t>
+      </w:r>
+      <w:proofErr w:type="spellStart"/>
+      <w:r>
+        <w:t>Lỗi</w:t>
+      </w:r>
+      <w:proofErr w:type="spellEnd"/>
+      <w:r>
+        <w:t xml:space="preserve"> </w:t>
+      </w:r>
+      <w:proofErr w:type="spellStart"/>
+      <w:r>
+        <w:t>biên</w:t>
+      </w:r>
+      <w:proofErr w:type="spellEnd"/>
+      <w:r>
+        <w:t xml:space="preserve"> </w:t>
+      </w:r>
+      <w:proofErr w:type="spellStart"/>
+      <w:r>
+        <w:t>dịch</w:t>
+      </w:r>
+      <w:proofErr w:type="spellEnd"/>
+    </w:p>
+    <w:p>
+      <w:pPr>
+        <w:spacing w:line="360" w:lineRule="auto"/>
+      </w:pPr>
       <w:r>
         <w:t xml:space="preserve">D. </w:t>
       </w:r>
@@ -8305,7 +9123,11 @@
       </w:r>
       <w:proofErr w:type="spellEnd"/>
     </w:p>
-    <w:p/>
+    <w:p>
+      <w:pPr>
+        <w:spacing w:line="360" w:lineRule="auto"/>
+      </w:pPr>
+    </w:p>
     <w:sectPr>
       <w:footerReference w:type="default" r:id="rId8"/>
       <w:pgSz w:w="11906" w:h="16838" w:code="9"/>
@@ -19492,6 +20314,7 @@
   <w:style w:type="character" w:default="1" w:styleId="DefaultParagraphFont">
     <w:name w:val="Default Paragraph Font"/>
     <w:uiPriority w:val="1"/>
+    <w:semiHidden/>
     <w:unhideWhenUsed/>
   </w:style>
   <w:style w:type="table" w:default="1" w:styleId="TableNormal">
